--- a/Lab1.docx
+++ b/Lab1.docx
@@ -4044,24 +4044,492 @@
           <w:szCs w:val="28"/>
           <w:lang w:val="en-US"/>
         </w:rPr>
-        <w:t>templates</w:t>
-      </w:r>
-      <w:r>
-        <w:rPr>
-          <w:rFonts w:ascii="Times New Roman" w:hAnsi="Times New Roman" w:cs="Times New Roman"/>
-          <w:sz w:val="28"/>
-          <w:szCs w:val="28"/>
-        </w:rPr>
-        <w:t>, який містить з</w:t>
-      </w:r>
-      <w:r>
-        <w:rPr>
-          <w:rFonts w:ascii="Times New Roman" w:hAnsi="Times New Roman" w:cs="Times New Roman"/>
-          <w:sz w:val="28"/>
-          <w:szCs w:val="28"/>
-        </w:rPr>
-        <w:t>разок сценарію для автоматичного створення файлу конфігурації nginx для налаштування всього веб-сайту.</w:t>
-      </w:r>
+        <w:t>config</w:t>
+      </w:r>
+      <w:r>
+        <w:rPr>
+          <w:rFonts w:ascii="Times New Roman" w:hAnsi="Times New Roman" w:cs="Times New Roman"/>
+          <w:sz w:val="28"/>
+          <w:szCs w:val="28"/>
+        </w:rPr>
+        <w:t xml:space="preserve">, який </w:t>
+      </w:r>
+      <w:r>
+        <w:rPr>
+          <w:rFonts w:ascii="Times New Roman" w:hAnsi="Times New Roman" w:cs="Times New Roman"/>
+          <w:sz w:val="28"/>
+          <w:szCs w:val="28"/>
+        </w:rPr>
+        <w:t>конфігурації nginx для налаштування всього веб-сайту.</w:t>
+      </w:r>
+    </w:p>
+    <w:p>
+      <w:pPr>
+        <w:rPr>
+          <w:rFonts w:ascii="Times New Roman" w:hAnsi="Times New Roman" w:cs="Times New Roman"/>
+          <w:sz w:val="28"/>
+          <w:szCs w:val="28"/>
+          <w:lang w:val="en-US"/>
+        </w:rPr>
+      </w:pPr>
+      <w:proofErr w:type="spellStart"/>
+      <w:r>
+        <w:rPr>
+          <w:rFonts w:ascii="Times New Roman" w:hAnsi="Times New Roman" w:cs="Times New Roman"/>
+          <w:sz w:val="28"/>
+          <w:szCs w:val="28"/>
+          <w:lang w:val="en-US"/>
+        </w:rPr>
+        <w:t>default.conf</w:t>
+      </w:r>
+      <w:proofErr w:type="spellEnd"/>
+      <w:r>
+        <w:rPr>
+          <w:rFonts w:ascii="Times New Roman" w:hAnsi="Times New Roman" w:cs="Times New Roman"/>
+          <w:sz w:val="28"/>
+          <w:szCs w:val="28"/>
+          <w:lang w:val="en-US"/>
+        </w:rPr>
+        <w:t>:</w:t>
+      </w:r>
+    </w:p>
+    <w:p>
+      <w:pPr>
+        <w:shd w:val="clear" w:color="auto" w:fill="1F1F1F"/>
+        <w:spacing w:after="0" w:line="330" w:lineRule="atLeast"/>
+        <w:rPr>
+          <w:rFonts w:ascii="Consolas" w:eastAsia="Times New Roman" w:hAnsi="Consolas" w:cs="Times New Roman"/>
+          <w:color w:val="CCCCCC"/>
+          <w:sz w:val="24"/>
+          <w:szCs w:val="24"/>
+          <w:lang w:eastAsia="uk-UA"/>
+        </w:rPr>
+      </w:pPr>
+      <w:r>
+        <w:rPr>
+          <w:rFonts w:ascii="Consolas" w:eastAsia="Times New Roman" w:hAnsi="Consolas" w:cs="Times New Roman"/>
+          <w:color w:val="CCCCCC"/>
+          <w:sz w:val="24"/>
+          <w:szCs w:val="24"/>
+          <w:lang w:eastAsia="uk-UA"/>
+        </w:rPr>
+        <w:t>server {</w:t>
+      </w:r>
+    </w:p>
+    <w:p>
+      <w:pPr>
+        <w:shd w:val="clear" w:color="auto" w:fill="1F1F1F"/>
+        <w:spacing w:after="0" w:line="330" w:lineRule="atLeast"/>
+        <w:rPr>
+          <w:rFonts w:ascii="Consolas" w:eastAsia="Times New Roman" w:hAnsi="Consolas" w:cs="Times New Roman"/>
+          <w:color w:val="CCCCCC"/>
+          <w:sz w:val="24"/>
+          <w:szCs w:val="24"/>
+          <w:lang w:eastAsia="uk-UA"/>
+        </w:rPr>
+      </w:pPr>
+      <w:r>
+        <w:rPr>
+          <w:rFonts w:ascii="Consolas" w:eastAsia="Times New Roman" w:hAnsi="Consolas" w:cs="Times New Roman"/>
+          <w:color w:val="CCCCCC"/>
+          <w:sz w:val="24"/>
+          <w:szCs w:val="24"/>
+          <w:lang w:eastAsia="uk-UA"/>
+        </w:rPr>
+        <w:t>    listen 80</w:t>
+      </w:r>
+      <w:r>
+        <w:rPr>
+          <w:rFonts w:ascii="Consolas" w:eastAsia="Times New Roman" w:hAnsi="Consolas" w:cs="Times New Roman"/>
+          <w:color w:val="6A9955"/>
+          <w:sz w:val="24"/>
+          <w:szCs w:val="24"/>
+          <w:lang w:eastAsia="uk-UA"/>
+        </w:rPr>
+        <w:t>;</w:t>
+      </w:r>
+    </w:p>
+    <w:p>
+      <w:pPr>
+        <w:shd w:val="clear" w:color="auto" w:fill="1F1F1F"/>
+        <w:spacing w:after="0" w:line="330" w:lineRule="atLeast"/>
+        <w:rPr>
+          <w:rFonts w:ascii="Consolas" w:eastAsia="Times New Roman" w:hAnsi="Consolas" w:cs="Times New Roman"/>
+          <w:color w:val="CCCCCC"/>
+          <w:sz w:val="24"/>
+          <w:szCs w:val="24"/>
+          <w:lang w:eastAsia="uk-UA"/>
+        </w:rPr>
+      </w:pPr>
+      <w:r>
+        <w:rPr>
+          <w:rFonts w:ascii="Consolas" w:eastAsia="Times New Roman" w:hAnsi="Consolas" w:cs="Times New Roman"/>
+          <w:color w:val="CCCCCC"/>
+          <w:sz w:val="24"/>
+          <w:szCs w:val="24"/>
+          <w:lang w:eastAsia="uk-UA"/>
+        </w:rPr>
+        <w:t>    server_name localhost</w:t>
+      </w:r>
+      <w:r>
+        <w:rPr>
+          <w:rFonts w:ascii="Consolas" w:eastAsia="Times New Roman" w:hAnsi="Consolas" w:cs="Times New Roman"/>
+          <w:color w:val="6A9955"/>
+          <w:sz w:val="24"/>
+          <w:szCs w:val="24"/>
+          <w:lang w:eastAsia="uk-UA"/>
+        </w:rPr>
+        <w:t>;</w:t>
+      </w:r>
+    </w:p>
+    <w:p>
+      <w:pPr>
+        <w:shd w:val="clear" w:color="auto" w:fill="1F1F1F"/>
+        <w:spacing w:after="0" w:line="330" w:lineRule="atLeast"/>
+        <w:rPr>
+          <w:rFonts w:ascii="Consolas" w:eastAsia="Times New Roman" w:hAnsi="Consolas" w:cs="Times New Roman"/>
+          <w:color w:val="CCCCCC"/>
+          <w:sz w:val="24"/>
+          <w:szCs w:val="24"/>
+          <w:lang w:eastAsia="uk-UA"/>
+        </w:rPr>
+      </w:pPr>
+      <w:r>
+        <w:rPr>
+          <w:rFonts w:ascii="Consolas" w:eastAsia="Times New Roman" w:hAnsi="Consolas" w:cs="Times New Roman"/>
+          <w:color w:val="CCCCCC"/>
+          <w:sz w:val="24"/>
+          <w:szCs w:val="24"/>
+          <w:lang w:eastAsia="uk-UA"/>
+        </w:rPr>
+        <w:t>    location /json_server/posts {</w:t>
+      </w:r>
+    </w:p>
+    <w:p>
+      <w:pPr>
+        <w:shd w:val="clear" w:color="auto" w:fill="1F1F1F"/>
+        <w:spacing w:after="0" w:line="330" w:lineRule="atLeast"/>
+        <w:rPr>
+          <w:rFonts w:ascii="Consolas" w:eastAsia="Times New Roman" w:hAnsi="Consolas" w:cs="Times New Roman"/>
+          <w:color w:val="CCCCCC"/>
+          <w:sz w:val="24"/>
+          <w:szCs w:val="24"/>
+          <w:lang w:eastAsia="uk-UA"/>
+        </w:rPr>
+      </w:pPr>
+      <w:r>
+        <w:rPr>
+          <w:rFonts w:ascii="Consolas" w:eastAsia="Times New Roman" w:hAnsi="Consolas" w:cs="Times New Roman"/>
+          <w:color w:val="CCCCCC"/>
+          <w:sz w:val="24"/>
+          <w:szCs w:val="24"/>
+          <w:lang w:eastAsia="uk-UA"/>
+        </w:rPr>
+        <w:t>        proxy_pass http://localhost:8000/json_server/posts</w:t>
+      </w:r>
+      <w:r>
+        <w:rPr>
+          <w:rFonts w:ascii="Consolas" w:eastAsia="Times New Roman" w:hAnsi="Consolas" w:cs="Times New Roman"/>
+          <w:color w:val="6A9955"/>
+          <w:sz w:val="24"/>
+          <w:szCs w:val="24"/>
+          <w:lang w:eastAsia="uk-UA"/>
+        </w:rPr>
+        <w:t>;</w:t>
+      </w:r>
+    </w:p>
+    <w:p>
+      <w:pPr>
+        <w:shd w:val="clear" w:color="auto" w:fill="1F1F1F"/>
+        <w:spacing w:after="0" w:line="330" w:lineRule="atLeast"/>
+        <w:rPr>
+          <w:rFonts w:ascii="Consolas" w:eastAsia="Times New Roman" w:hAnsi="Consolas" w:cs="Times New Roman"/>
+          <w:color w:val="CCCCCC"/>
+          <w:sz w:val="24"/>
+          <w:szCs w:val="24"/>
+          <w:lang w:eastAsia="uk-UA"/>
+        </w:rPr>
+      </w:pPr>
+      <w:r>
+        <w:rPr>
+          <w:rFonts w:ascii="Consolas" w:eastAsia="Times New Roman" w:hAnsi="Consolas" w:cs="Times New Roman"/>
+          <w:color w:val="CCCCCC"/>
+          <w:sz w:val="24"/>
+          <w:szCs w:val="24"/>
+          <w:lang w:eastAsia="uk-UA"/>
+        </w:rPr>
+        <w:t>    }</w:t>
+      </w:r>
+    </w:p>
+    <w:p>
+      <w:pPr>
+        <w:shd w:val="clear" w:color="auto" w:fill="1F1F1F"/>
+        <w:spacing w:after="0" w:line="330" w:lineRule="atLeast"/>
+        <w:rPr>
+          <w:rFonts w:ascii="Consolas" w:eastAsia="Times New Roman" w:hAnsi="Consolas" w:cs="Times New Roman"/>
+          <w:color w:val="CCCCCC"/>
+          <w:sz w:val="24"/>
+          <w:szCs w:val="24"/>
+          <w:lang w:eastAsia="uk-UA"/>
+        </w:rPr>
+      </w:pPr>
+      <w:r>
+        <w:rPr>
+          <w:rFonts w:ascii="Consolas" w:eastAsia="Times New Roman" w:hAnsi="Consolas" w:cs="Times New Roman"/>
+          <w:color w:val="CCCCCC"/>
+          <w:sz w:val="24"/>
+          <w:szCs w:val="24"/>
+          <w:lang w:eastAsia="uk-UA"/>
+        </w:rPr>
+        <w:t>    location /json_server/comments {</w:t>
+      </w:r>
+    </w:p>
+    <w:p>
+      <w:pPr>
+        <w:shd w:val="clear" w:color="auto" w:fill="1F1F1F"/>
+        <w:spacing w:after="0" w:line="330" w:lineRule="atLeast"/>
+        <w:rPr>
+          <w:rFonts w:ascii="Consolas" w:eastAsia="Times New Roman" w:hAnsi="Consolas" w:cs="Times New Roman"/>
+          <w:color w:val="CCCCCC"/>
+          <w:sz w:val="24"/>
+          <w:szCs w:val="24"/>
+          <w:lang w:eastAsia="uk-UA"/>
+        </w:rPr>
+      </w:pPr>
+      <w:r>
+        <w:rPr>
+          <w:rFonts w:ascii="Consolas" w:eastAsia="Times New Roman" w:hAnsi="Consolas" w:cs="Times New Roman"/>
+          <w:color w:val="CCCCCC"/>
+          <w:sz w:val="24"/>
+          <w:szCs w:val="24"/>
+          <w:lang w:eastAsia="uk-UA"/>
+        </w:rPr>
+        <w:t>        proxy_pass http://localhost:8000/json_server/comments</w:t>
+      </w:r>
+      <w:r>
+        <w:rPr>
+          <w:rFonts w:ascii="Consolas" w:eastAsia="Times New Roman" w:hAnsi="Consolas" w:cs="Times New Roman"/>
+          <w:color w:val="6A9955"/>
+          <w:sz w:val="24"/>
+          <w:szCs w:val="24"/>
+          <w:lang w:eastAsia="uk-UA"/>
+        </w:rPr>
+        <w:t>;</w:t>
+      </w:r>
+    </w:p>
+    <w:p>
+      <w:pPr>
+        <w:shd w:val="clear" w:color="auto" w:fill="1F1F1F"/>
+        <w:spacing w:after="0" w:line="330" w:lineRule="atLeast"/>
+        <w:rPr>
+          <w:rFonts w:ascii="Consolas" w:eastAsia="Times New Roman" w:hAnsi="Consolas" w:cs="Times New Roman"/>
+          <w:color w:val="CCCCCC"/>
+          <w:sz w:val="24"/>
+          <w:szCs w:val="24"/>
+          <w:lang w:eastAsia="uk-UA"/>
+        </w:rPr>
+      </w:pPr>
+      <w:r>
+        <w:rPr>
+          <w:rFonts w:ascii="Consolas" w:eastAsia="Times New Roman" w:hAnsi="Consolas" w:cs="Times New Roman"/>
+          <w:color w:val="CCCCCC"/>
+          <w:sz w:val="24"/>
+          <w:szCs w:val="24"/>
+          <w:lang w:eastAsia="uk-UA"/>
+        </w:rPr>
+        <w:t>    }</w:t>
+      </w:r>
+    </w:p>
+    <w:p>
+      <w:pPr>
+        <w:shd w:val="clear" w:color="auto" w:fill="1F1F1F"/>
+        <w:spacing w:after="0" w:line="330" w:lineRule="atLeast"/>
+        <w:rPr>
+          <w:rFonts w:ascii="Consolas" w:eastAsia="Times New Roman" w:hAnsi="Consolas" w:cs="Times New Roman"/>
+          <w:color w:val="CCCCCC"/>
+          <w:sz w:val="24"/>
+          <w:szCs w:val="24"/>
+          <w:lang w:eastAsia="uk-UA"/>
+        </w:rPr>
+      </w:pPr>
+      <w:r>
+        <w:rPr>
+          <w:rFonts w:ascii="Consolas" w:eastAsia="Times New Roman" w:hAnsi="Consolas" w:cs="Times New Roman"/>
+          <w:color w:val="CCCCCC"/>
+          <w:sz w:val="24"/>
+          <w:szCs w:val="24"/>
+          <w:lang w:eastAsia="uk-UA"/>
+        </w:rPr>
+        <w:t>    location /json_server/profile {</w:t>
+      </w:r>
+    </w:p>
+    <w:p>
+      <w:pPr>
+        <w:shd w:val="clear" w:color="auto" w:fill="1F1F1F"/>
+        <w:spacing w:after="0" w:line="330" w:lineRule="atLeast"/>
+        <w:rPr>
+          <w:rFonts w:ascii="Consolas" w:eastAsia="Times New Roman" w:hAnsi="Consolas" w:cs="Times New Roman"/>
+          <w:color w:val="CCCCCC"/>
+          <w:sz w:val="24"/>
+          <w:szCs w:val="24"/>
+          <w:lang w:eastAsia="uk-UA"/>
+        </w:rPr>
+      </w:pPr>
+      <w:r>
+        <w:rPr>
+          <w:rFonts w:ascii="Consolas" w:eastAsia="Times New Roman" w:hAnsi="Consolas" w:cs="Times New Roman"/>
+          <w:color w:val="CCCCCC"/>
+          <w:sz w:val="24"/>
+          <w:szCs w:val="24"/>
+          <w:lang w:eastAsia="uk-UA"/>
+        </w:rPr>
+        <w:t>        proxy_pass http://localhost:8000/json_server/profile</w:t>
+      </w:r>
+      <w:r>
+        <w:rPr>
+          <w:rFonts w:ascii="Consolas" w:eastAsia="Times New Roman" w:hAnsi="Consolas" w:cs="Times New Roman"/>
+          <w:color w:val="6A9955"/>
+          <w:sz w:val="24"/>
+          <w:szCs w:val="24"/>
+          <w:lang w:eastAsia="uk-UA"/>
+        </w:rPr>
+        <w:t>;</w:t>
+      </w:r>
+    </w:p>
+    <w:p>
+      <w:pPr>
+        <w:shd w:val="clear" w:color="auto" w:fill="1F1F1F"/>
+        <w:spacing w:after="0" w:line="330" w:lineRule="atLeast"/>
+        <w:rPr>
+          <w:rFonts w:ascii="Consolas" w:eastAsia="Times New Roman" w:hAnsi="Consolas" w:cs="Times New Roman"/>
+          <w:color w:val="CCCCCC"/>
+          <w:sz w:val="24"/>
+          <w:szCs w:val="24"/>
+          <w:lang w:eastAsia="uk-UA"/>
+        </w:rPr>
+      </w:pPr>
+      <w:r>
+        <w:rPr>
+          <w:rFonts w:ascii="Consolas" w:eastAsia="Times New Roman" w:hAnsi="Consolas" w:cs="Times New Roman"/>
+          <w:color w:val="CCCCCC"/>
+          <w:sz w:val="24"/>
+          <w:szCs w:val="24"/>
+          <w:lang w:eastAsia="uk-UA"/>
+        </w:rPr>
+        <w:t>    }</w:t>
+      </w:r>
+    </w:p>
+    <w:p>
+      <w:pPr>
+        <w:shd w:val="clear" w:color="auto" w:fill="1F1F1F"/>
+        <w:spacing w:after="0" w:line="330" w:lineRule="atLeast"/>
+        <w:rPr>
+          <w:rFonts w:ascii="Consolas" w:eastAsia="Times New Roman" w:hAnsi="Consolas" w:cs="Times New Roman"/>
+          <w:color w:val="CCCCCC"/>
+          <w:sz w:val="24"/>
+          <w:szCs w:val="24"/>
+          <w:lang w:eastAsia="uk-UA"/>
+        </w:rPr>
+      </w:pPr>
+      <w:r>
+        <w:rPr>
+          <w:rFonts w:ascii="Consolas" w:eastAsia="Times New Roman" w:hAnsi="Consolas" w:cs="Times New Roman"/>
+          <w:color w:val="CCCCCC"/>
+          <w:sz w:val="24"/>
+          <w:szCs w:val="24"/>
+          <w:lang w:eastAsia="uk-UA"/>
+        </w:rPr>
+        <w:t>    location / {</w:t>
+      </w:r>
+    </w:p>
+    <w:p>
+      <w:pPr>
+        <w:shd w:val="clear" w:color="auto" w:fill="1F1F1F"/>
+        <w:spacing w:after="0" w:line="330" w:lineRule="atLeast"/>
+        <w:rPr>
+          <w:rFonts w:ascii="Consolas" w:eastAsia="Times New Roman" w:hAnsi="Consolas" w:cs="Times New Roman"/>
+          <w:color w:val="CCCCCC"/>
+          <w:sz w:val="24"/>
+          <w:szCs w:val="24"/>
+          <w:lang w:eastAsia="uk-UA"/>
+        </w:rPr>
+      </w:pPr>
+      <w:r>
+        <w:rPr>
+          <w:rFonts w:ascii="Consolas" w:eastAsia="Times New Roman" w:hAnsi="Consolas" w:cs="Times New Roman"/>
+          <w:color w:val="CCCCCC"/>
+          <w:sz w:val="24"/>
+          <w:szCs w:val="24"/>
+          <w:lang w:eastAsia="uk-UA"/>
+        </w:rPr>
+        <w:t>        proxy_pass http://localhost:3000/lite_server</w:t>
+      </w:r>
+      <w:r>
+        <w:rPr>
+          <w:rFonts w:ascii="Consolas" w:eastAsia="Times New Roman" w:hAnsi="Consolas" w:cs="Times New Roman"/>
+          <w:color w:val="6A9955"/>
+          <w:sz w:val="24"/>
+          <w:szCs w:val="24"/>
+          <w:lang w:eastAsia="uk-UA"/>
+        </w:rPr>
+        <w:t>;</w:t>
+      </w:r>
+    </w:p>
+    <w:p>
+      <w:pPr>
+        <w:shd w:val="clear" w:color="auto" w:fill="1F1F1F"/>
+        <w:spacing w:after="0" w:line="330" w:lineRule="atLeast"/>
+        <w:rPr>
+          <w:rFonts w:ascii="Consolas" w:eastAsia="Times New Roman" w:hAnsi="Consolas" w:cs="Times New Roman"/>
+          <w:color w:val="CCCCCC"/>
+          <w:sz w:val="24"/>
+          <w:szCs w:val="24"/>
+          <w:lang w:eastAsia="uk-UA"/>
+        </w:rPr>
+      </w:pPr>
+      <w:r>
+        <w:rPr>
+          <w:rFonts w:ascii="Consolas" w:eastAsia="Times New Roman" w:hAnsi="Consolas" w:cs="Times New Roman"/>
+          <w:color w:val="CCCCCC"/>
+          <w:sz w:val="24"/>
+          <w:szCs w:val="24"/>
+          <w:lang w:eastAsia="uk-UA"/>
+        </w:rPr>
+        <w:t>    }</w:t>
+      </w:r>
+    </w:p>
+    <w:p>
+      <w:pPr>
+        <w:shd w:val="clear" w:color="auto" w:fill="1F1F1F"/>
+        <w:spacing w:after="0" w:line="330" w:lineRule="atLeast"/>
+        <w:rPr>
+          <w:rFonts w:ascii="Consolas" w:eastAsia="Times New Roman" w:hAnsi="Consolas" w:cs="Times New Roman"/>
+          <w:color w:val="CCCCCC"/>
+          <w:sz w:val="24"/>
+          <w:szCs w:val="24"/>
+          <w:lang w:eastAsia="uk-UA"/>
+        </w:rPr>
+      </w:pPr>
+      <w:r>
+        <w:rPr>
+          <w:rFonts w:ascii="Consolas" w:eastAsia="Times New Roman" w:hAnsi="Consolas" w:cs="Times New Roman"/>
+          <w:color w:val="CCCCCC"/>
+          <w:sz w:val="24"/>
+          <w:szCs w:val="24"/>
+          <w:lang w:eastAsia="uk-UA"/>
+        </w:rPr>
+        <w:t>}</w:t>
+      </w:r>
+    </w:p>
+    <w:p>
+      <w:pPr>
+        <w:rPr>
+          <w:rFonts w:ascii="Times New Roman" w:hAnsi="Times New Roman" w:cs="Times New Roman"/>
+          <w:sz w:val="28"/>
+          <w:szCs w:val="28"/>
+          <w:lang w:val="en-US"/>
+        </w:rPr>
+      </w:pPr>
     </w:p>
     <w:p>
       <w:pPr>
@@ -4127,27 +4595,3036 @@
           <w:sz w:val="28"/>
           <w:szCs w:val="28"/>
         </w:rPr>
-        <w:t>до 3.</w:t>
+        <w:t xml:space="preserve">до 3. </w:t>
+      </w:r>
+    </w:p>
+    <w:p>
+      <w:pPr>
+        <w:rPr>
+          <w:rFonts w:ascii="Times New Roman" w:hAnsi="Times New Roman" w:cs="Times New Roman"/>
+          <w:sz w:val="28"/>
+          <w:szCs w:val="28"/>
+          <w:lang w:val="en-US"/>
+        </w:rPr>
+      </w:pPr>
+      <w:r>
+        <w:rPr>
+          <w:rFonts w:ascii="Times New Roman" w:hAnsi="Times New Roman" w:cs="Times New Roman"/>
+          <w:sz w:val="28"/>
+          <w:szCs w:val="28"/>
+        </w:rPr>
+        <w:t xml:space="preserve">Результат виконання команди </w:t>
+      </w:r>
+      <w:r>
+        <w:rPr>
+          <w:rFonts w:ascii="Times New Roman" w:hAnsi="Times New Roman" w:cs="Times New Roman"/>
+          <w:sz w:val="28"/>
+          <w:szCs w:val="28"/>
+          <w:lang w:val="en-US"/>
+        </w:rPr>
+        <w:t>docker</w:t>
+      </w:r>
+      <w:r>
+        <w:rPr>
+          <w:rFonts w:ascii="Times New Roman" w:hAnsi="Times New Roman" w:cs="Times New Roman"/>
+          <w:sz w:val="28"/>
+          <w:szCs w:val="28"/>
+          <w:lang w:val="ru-RU"/>
+        </w:rPr>
+        <w:t>-</w:t>
+      </w:r>
+      <w:r>
+        <w:rPr>
+          <w:rFonts w:ascii="Times New Roman" w:hAnsi="Times New Roman" w:cs="Times New Roman"/>
+          <w:sz w:val="28"/>
+          <w:szCs w:val="28"/>
+          <w:lang w:val="en-US"/>
+        </w:rPr>
+        <w:t>compose</w:t>
+      </w:r>
+      <w:r>
+        <w:rPr>
+          <w:rFonts w:ascii="Times New Roman" w:hAnsi="Times New Roman" w:cs="Times New Roman"/>
+          <w:sz w:val="28"/>
+          <w:szCs w:val="28"/>
+          <w:lang w:val="ru-RU"/>
+        </w:rPr>
+        <w:t xml:space="preserve"> </w:t>
+      </w:r>
+      <w:r>
+        <w:rPr>
+          <w:rFonts w:ascii="Times New Roman" w:hAnsi="Times New Roman" w:cs="Times New Roman"/>
+          <w:sz w:val="28"/>
+          <w:szCs w:val="28"/>
+          <w:lang w:val="en-US"/>
+        </w:rPr>
+        <w:t>up</w:t>
+      </w:r>
+    </w:p>
+    <w:p>
+      <w:pPr>
+        <w:rPr>
+          <w:rFonts w:ascii="Times New Roman" w:hAnsi="Times New Roman" w:cs="Times New Roman"/>
+          <w:sz w:val="28"/>
+          <w:szCs w:val="28"/>
+          <w:lang w:val="en-US"/>
+        </w:rPr>
+      </w:pPr>
+      <w:r>
+        <w:rPr>
+          <w:rFonts w:ascii="Times New Roman" w:hAnsi="Times New Roman" w:cs="Times New Roman"/>
+          <w:sz w:val="28"/>
+          <w:szCs w:val="28"/>
+          <w:lang w:val="en-US"/>
+        </w:rPr>
+        <w:t>[+] Running 3/0</w:t>
+      </w:r>
+    </w:p>
+    <w:p>
+      <w:pPr>
+        <w:rPr>
+          <w:rFonts w:ascii="Times New Roman" w:hAnsi="Times New Roman" w:cs="Times New Roman"/>
+          <w:sz w:val="28"/>
+          <w:szCs w:val="28"/>
+          <w:lang w:val="en-US"/>
+        </w:rPr>
+      </w:pPr>
+      <w:r>
+        <w:rPr>
+          <w:rFonts w:ascii="Times New Roman" w:hAnsi="Times New Roman" w:cs="Times New Roman"/>
+          <w:sz w:val="28"/>
+          <w:szCs w:val="28"/>
+          <w:lang w:val="en-US"/>
+        </w:rPr>
+        <w:t xml:space="preserve"> - Container task_4-json_server-</w:t>
+      </w:r>
+      <w:proofErr w:type="gramStart"/>
+      <w:r>
+        <w:rPr>
+          <w:rFonts w:ascii="Times New Roman" w:hAnsi="Times New Roman" w:cs="Times New Roman"/>
+          <w:sz w:val="28"/>
+          <w:szCs w:val="28"/>
+          <w:lang w:val="en-US"/>
+        </w:rPr>
+        <w:t>1  Created</w:t>
+      </w:r>
+      <w:proofErr w:type="gramEnd"/>
+      <w:r>
+        <w:rPr>
+          <w:rFonts w:ascii="Times New Roman" w:hAnsi="Times New Roman" w:cs="Times New Roman"/>
+          <w:sz w:val="28"/>
+          <w:szCs w:val="28"/>
+          <w:lang w:val="en-US"/>
+        </w:rPr>
+        <w:t xml:space="preserve">               0.0s </w:t>
+      </w:r>
+    </w:p>
+    <w:p>
+      <w:pPr>
+        <w:rPr>
+          <w:rFonts w:ascii="Times New Roman" w:hAnsi="Times New Roman" w:cs="Times New Roman"/>
+          <w:sz w:val="28"/>
+          <w:szCs w:val="28"/>
+          <w:lang w:val="en-US"/>
+        </w:rPr>
+      </w:pPr>
+      <w:r>
+        <w:rPr>
+          <w:rFonts w:ascii="Times New Roman" w:hAnsi="Times New Roman" w:cs="Times New Roman"/>
+          <w:sz w:val="28"/>
+          <w:szCs w:val="28"/>
+          <w:lang w:val="en-US"/>
+        </w:rPr>
+        <w:t xml:space="preserve"> - Container task_4-lite_server-</w:t>
+      </w:r>
+      <w:proofErr w:type="gramStart"/>
+      <w:r>
+        <w:rPr>
+          <w:rFonts w:ascii="Times New Roman" w:hAnsi="Times New Roman" w:cs="Times New Roman"/>
+          <w:sz w:val="28"/>
+          <w:szCs w:val="28"/>
+          <w:lang w:val="en-US"/>
+        </w:rPr>
+        <w:t>1  Created</w:t>
+      </w:r>
+      <w:proofErr w:type="gramEnd"/>
+      <w:r>
+        <w:rPr>
+          <w:rFonts w:ascii="Times New Roman" w:hAnsi="Times New Roman" w:cs="Times New Roman"/>
+          <w:sz w:val="28"/>
+          <w:szCs w:val="28"/>
+          <w:lang w:val="en-US"/>
+        </w:rPr>
+        <w:t xml:space="preserve">               0.0s </w:t>
+      </w:r>
+    </w:p>
+    <w:p>
+      <w:pPr>
+        <w:rPr>
+          <w:rFonts w:ascii="Times New Roman" w:hAnsi="Times New Roman" w:cs="Times New Roman"/>
+          <w:sz w:val="28"/>
+          <w:szCs w:val="28"/>
+          <w:lang w:val="en-US"/>
+        </w:rPr>
+      </w:pPr>
+      <w:r>
+        <w:rPr>
+          <w:rFonts w:ascii="Times New Roman" w:hAnsi="Times New Roman" w:cs="Times New Roman"/>
+          <w:sz w:val="28"/>
+          <w:szCs w:val="28"/>
+          <w:lang w:val="en-US"/>
+        </w:rPr>
+        <w:t xml:space="preserve"> - Container task_4-nginx-1        Created               0.0s </w:t>
+      </w:r>
+    </w:p>
+    <w:p>
+      <w:pPr>
+        <w:rPr>
+          <w:rFonts w:ascii="Times New Roman" w:hAnsi="Times New Roman" w:cs="Times New Roman"/>
+          <w:sz w:val="28"/>
+          <w:szCs w:val="28"/>
+          <w:lang w:val="en-US"/>
+        </w:rPr>
+      </w:pPr>
+      <w:r>
+        <w:rPr>
+          <w:rFonts w:ascii="Times New Roman" w:hAnsi="Times New Roman" w:cs="Times New Roman"/>
+          <w:sz w:val="28"/>
+          <w:szCs w:val="28"/>
+          <w:lang w:val="en-US"/>
+        </w:rPr>
+        <w:t>Attaching to task_4-json_server-1, task_4-lite_server-1, task_4-nginx-1</w:t>
+      </w:r>
+    </w:p>
+    <w:p>
+      <w:pPr>
+        <w:rPr>
+          <w:rFonts w:ascii="Times New Roman" w:hAnsi="Times New Roman" w:cs="Times New Roman"/>
+          <w:sz w:val="28"/>
+          <w:szCs w:val="28"/>
+          <w:lang w:val="en-US"/>
+        </w:rPr>
+      </w:pPr>
+      <w:r>
+        <w:rPr>
+          <w:rFonts w:ascii="Times New Roman" w:hAnsi="Times New Roman" w:cs="Times New Roman"/>
+          <w:sz w:val="28"/>
+          <w:szCs w:val="28"/>
+          <w:lang w:val="en-US"/>
+        </w:rPr>
+        <w:t>task_4-nginx-1        | /docker-entrypoint.sh: /docker-</w:t>
+      </w:r>
+      <w:proofErr w:type="spellStart"/>
+      <w:proofErr w:type="gramStart"/>
+      <w:r>
+        <w:rPr>
+          <w:rFonts w:ascii="Times New Roman" w:hAnsi="Times New Roman" w:cs="Times New Roman"/>
+          <w:sz w:val="28"/>
+          <w:szCs w:val="28"/>
+          <w:lang w:val="en-US"/>
+        </w:rPr>
+        <w:t>entrypoint.d</w:t>
+      </w:r>
+      <w:proofErr w:type="spellEnd"/>
+      <w:proofErr w:type="gramEnd"/>
+      <w:r>
+        <w:rPr>
+          <w:rFonts w:ascii="Times New Roman" w:hAnsi="Times New Roman" w:cs="Times New Roman"/>
+          <w:sz w:val="28"/>
+          <w:szCs w:val="28"/>
+          <w:lang w:val="en-US"/>
+        </w:rPr>
+        <w:t xml:space="preserve">/ is not empty, will attempt to perform configuration    </w:t>
+      </w:r>
+    </w:p>
+    <w:p>
+      <w:pPr>
+        <w:rPr>
+          <w:rFonts w:ascii="Times New Roman" w:hAnsi="Times New Roman" w:cs="Times New Roman"/>
+          <w:sz w:val="28"/>
+          <w:szCs w:val="28"/>
+          <w:lang w:val="en-US"/>
+        </w:rPr>
+      </w:pPr>
+      <w:r>
+        <w:rPr>
+          <w:rFonts w:ascii="Times New Roman" w:hAnsi="Times New Roman" w:cs="Times New Roman"/>
+          <w:sz w:val="28"/>
+          <w:szCs w:val="28"/>
+          <w:lang w:val="en-US"/>
+        </w:rPr>
+        <w:t>task_4-nginx-1        | /docker-entrypoint.sh: Looking for shell scripts in /docker-</w:t>
+      </w:r>
+      <w:proofErr w:type="spellStart"/>
+      <w:proofErr w:type="gramStart"/>
+      <w:r>
+        <w:rPr>
+          <w:rFonts w:ascii="Times New Roman" w:hAnsi="Times New Roman" w:cs="Times New Roman"/>
+          <w:sz w:val="28"/>
+          <w:szCs w:val="28"/>
+          <w:lang w:val="en-US"/>
+        </w:rPr>
+        <w:t>entrypoint.d</w:t>
+      </w:r>
+      <w:proofErr w:type="spellEnd"/>
+      <w:proofErr w:type="gramEnd"/>
+      <w:r>
+        <w:rPr>
+          <w:rFonts w:ascii="Times New Roman" w:hAnsi="Times New Roman" w:cs="Times New Roman"/>
+          <w:sz w:val="28"/>
+          <w:szCs w:val="28"/>
+          <w:lang w:val="en-US"/>
+        </w:rPr>
+        <w:t>/</w:t>
+      </w:r>
+    </w:p>
+    <w:p>
+      <w:pPr>
+        <w:rPr>
+          <w:rFonts w:ascii="Times New Roman" w:hAnsi="Times New Roman" w:cs="Times New Roman"/>
+          <w:sz w:val="28"/>
+          <w:szCs w:val="28"/>
+          <w:lang w:val="en-US"/>
+        </w:rPr>
+      </w:pPr>
+      <w:r>
+        <w:rPr>
+          <w:rFonts w:ascii="Times New Roman" w:hAnsi="Times New Roman" w:cs="Times New Roman"/>
+          <w:sz w:val="28"/>
+          <w:szCs w:val="28"/>
+          <w:lang w:val="en-US"/>
+        </w:rPr>
+        <w:t>task_4-nginx-1        | /docker-entrypoint.sh: Launching /docker-entrypoint.d/10-listen-on-ipv6-by-default.sh</w:t>
+      </w:r>
+    </w:p>
+    <w:p>
+      <w:pPr>
+        <w:rPr>
+          <w:rFonts w:ascii="Times New Roman" w:hAnsi="Times New Roman" w:cs="Times New Roman"/>
+          <w:sz w:val="28"/>
+          <w:szCs w:val="28"/>
+          <w:lang w:val="en-US"/>
+        </w:rPr>
+      </w:pPr>
+      <w:r>
+        <w:rPr>
+          <w:rFonts w:ascii="Times New Roman" w:hAnsi="Times New Roman" w:cs="Times New Roman"/>
+          <w:sz w:val="28"/>
+          <w:szCs w:val="28"/>
+          <w:lang w:val="en-US"/>
+        </w:rPr>
+        <w:t>task_4-nginx-1        | 10-listen-on-ipv6-by-default.sh: info: IPv6 listen already enabled</w:t>
+      </w:r>
+    </w:p>
+    <w:p>
+      <w:pPr>
+        <w:rPr>
+          <w:rFonts w:ascii="Times New Roman" w:hAnsi="Times New Roman" w:cs="Times New Roman"/>
+          <w:sz w:val="28"/>
+          <w:szCs w:val="28"/>
+          <w:lang w:val="en-US"/>
+        </w:rPr>
+      </w:pPr>
+      <w:r>
+        <w:rPr>
+          <w:rFonts w:ascii="Times New Roman" w:hAnsi="Times New Roman" w:cs="Times New Roman"/>
+          <w:sz w:val="28"/>
+          <w:szCs w:val="28"/>
+          <w:lang w:val="en-US"/>
+        </w:rPr>
+        <w:lastRenderedPageBreak/>
+        <w:t>task_4-nginx-1        | /docker-entrypoint.sh: Sourcing /docker-</w:t>
+      </w:r>
+      <w:proofErr w:type="spellStart"/>
+      <w:r>
+        <w:rPr>
+          <w:rFonts w:ascii="Times New Roman" w:hAnsi="Times New Roman" w:cs="Times New Roman"/>
+          <w:sz w:val="28"/>
+          <w:szCs w:val="28"/>
+          <w:lang w:val="en-US"/>
+        </w:rPr>
+        <w:t>entrypoint.d</w:t>
+      </w:r>
+      <w:proofErr w:type="spellEnd"/>
+      <w:r>
+        <w:rPr>
+          <w:rFonts w:ascii="Times New Roman" w:hAnsi="Times New Roman" w:cs="Times New Roman"/>
+          <w:sz w:val="28"/>
+          <w:szCs w:val="28"/>
+          <w:lang w:val="en-US"/>
+        </w:rPr>
+        <w:t>/15-local-resolvers.envsh</w:t>
+      </w:r>
+    </w:p>
+    <w:p>
+      <w:pPr>
+        <w:rPr>
+          <w:rFonts w:ascii="Times New Roman" w:hAnsi="Times New Roman" w:cs="Times New Roman"/>
+          <w:sz w:val="28"/>
+          <w:szCs w:val="28"/>
+          <w:lang w:val="en-US"/>
+        </w:rPr>
+      </w:pPr>
+      <w:r>
+        <w:rPr>
+          <w:rFonts w:ascii="Times New Roman" w:hAnsi="Times New Roman" w:cs="Times New Roman"/>
+          <w:sz w:val="28"/>
+          <w:szCs w:val="28"/>
+          <w:lang w:val="en-US"/>
+        </w:rPr>
+        <w:t>task_4-nginx-1        | /docker-entrypoint.sh: Launching /docker-entrypoint.d/20-envsubst-on-templates.sh</w:t>
+      </w:r>
+    </w:p>
+    <w:p>
+      <w:pPr>
+        <w:rPr>
+          <w:rFonts w:ascii="Times New Roman" w:hAnsi="Times New Roman" w:cs="Times New Roman"/>
+          <w:sz w:val="28"/>
+          <w:szCs w:val="28"/>
+          <w:lang w:val="en-US"/>
+        </w:rPr>
+      </w:pPr>
+      <w:r>
+        <w:rPr>
+          <w:rFonts w:ascii="Times New Roman" w:hAnsi="Times New Roman" w:cs="Times New Roman"/>
+          <w:sz w:val="28"/>
+          <w:szCs w:val="28"/>
+          <w:lang w:val="en-US"/>
+        </w:rPr>
+        <w:t>task_4-nginx-1        | /docker-entrypoint.sh: Launching /docker-entrypoint.d/30-tune-worker-processes.sh</w:t>
+      </w:r>
+    </w:p>
+    <w:p>
+      <w:pPr>
+        <w:rPr>
+          <w:rFonts w:ascii="Times New Roman" w:hAnsi="Times New Roman" w:cs="Times New Roman"/>
+          <w:sz w:val="28"/>
+          <w:szCs w:val="28"/>
+          <w:lang w:val="en-US"/>
+        </w:rPr>
+      </w:pPr>
+      <w:r>
+        <w:rPr>
+          <w:rFonts w:ascii="Times New Roman" w:hAnsi="Times New Roman" w:cs="Times New Roman"/>
+          <w:sz w:val="28"/>
+          <w:szCs w:val="28"/>
+          <w:lang w:val="en-US"/>
+        </w:rPr>
+        <w:t>task_4-nginx-1        | /docker-entrypoint.sh: Configuration complete; ready for start up</w:t>
+      </w:r>
+    </w:p>
+    <w:p>
+      <w:pPr>
+        <w:rPr>
+          <w:rFonts w:ascii="Times New Roman" w:hAnsi="Times New Roman" w:cs="Times New Roman"/>
+          <w:sz w:val="28"/>
+          <w:szCs w:val="28"/>
+          <w:lang w:val="en-US"/>
+        </w:rPr>
+      </w:pPr>
+      <w:r>
+        <w:rPr>
+          <w:rFonts w:ascii="Times New Roman" w:hAnsi="Times New Roman" w:cs="Times New Roman"/>
+          <w:sz w:val="28"/>
+          <w:szCs w:val="28"/>
+          <w:lang w:val="en-US"/>
+        </w:rPr>
+        <w:t>task_4-nginx-1        | 2023/11/30 10:06:48 [notice] 1#1: using the "</w:t>
+      </w:r>
+      <w:proofErr w:type="spellStart"/>
+      <w:r>
+        <w:rPr>
+          <w:rFonts w:ascii="Times New Roman" w:hAnsi="Times New Roman" w:cs="Times New Roman"/>
+          <w:sz w:val="28"/>
+          <w:szCs w:val="28"/>
+          <w:lang w:val="en-US"/>
+        </w:rPr>
+        <w:t>epoll</w:t>
+      </w:r>
+      <w:proofErr w:type="spellEnd"/>
+      <w:r>
+        <w:rPr>
+          <w:rFonts w:ascii="Times New Roman" w:hAnsi="Times New Roman" w:cs="Times New Roman"/>
+          <w:sz w:val="28"/>
+          <w:szCs w:val="28"/>
+          <w:lang w:val="en-US"/>
+        </w:rPr>
+        <w:t>" event method</w:t>
+      </w:r>
+    </w:p>
+    <w:p>
+      <w:pPr>
+        <w:rPr>
+          <w:rFonts w:ascii="Times New Roman" w:hAnsi="Times New Roman" w:cs="Times New Roman"/>
+          <w:sz w:val="28"/>
+          <w:szCs w:val="28"/>
+          <w:lang w:val="en-US"/>
+        </w:rPr>
+      </w:pPr>
+      <w:r>
+        <w:rPr>
+          <w:rFonts w:ascii="Times New Roman" w:hAnsi="Times New Roman" w:cs="Times New Roman"/>
+          <w:sz w:val="28"/>
+          <w:szCs w:val="28"/>
+          <w:lang w:val="en-US"/>
+        </w:rPr>
+        <w:t xml:space="preserve">task_4-nginx-1        | 2023/11/30 10:06:48 [notice] 1#1: </w:t>
+      </w:r>
+      <w:proofErr w:type="spellStart"/>
+      <w:r>
+        <w:rPr>
+          <w:rFonts w:ascii="Times New Roman" w:hAnsi="Times New Roman" w:cs="Times New Roman"/>
+          <w:sz w:val="28"/>
+          <w:szCs w:val="28"/>
+          <w:lang w:val="en-US"/>
+        </w:rPr>
+        <w:t>nginx</w:t>
+      </w:r>
+      <w:proofErr w:type="spellEnd"/>
+      <w:r>
+        <w:rPr>
+          <w:rFonts w:ascii="Times New Roman" w:hAnsi="Times New Roman" w:cs="Times New Roman"/>
+          <w:sz w:val="28"/>
+          <w:szCs w:val="28"/>
+          <w:lang w:val="en-US"/>
+        </w:rPr>
+        <w:t>/1.25.3</w:t>
+      </w:r>
+    </w:p>
+    <w:p>
+      <w:pPr>
+        <w:rPr>
+          <w:rFonts w:ascii="Times New Roman" w:hAnsi="Times New Roman" w:cs="Times New Roman"/>
+          <w:sz w:val="28"/>
+          <w:szCs w:val="28"/>
+          <w:lang w:val="en-US"/>
+        </w:rPr>
+      </w:pPr>
+      <w:r>
+        <w:rPr>
+          <w:rFonts w:ascii="Times New Roman" w:hAnsi="Times New Roman" w:cs="Times New Roman"/>
+          <w:sz w:val="28"/>
+          <w:szCs w:val="28"/>
+          <w:lang w:val="en-US"/>
+        </w:rPr>
+        <w:t xml:space="preserve">task_4-nginx-1        | 2023/11/30 10:06:48 [notice] 1#1: built by </w:t>
+      </w:r>
+      <w:proofErr w:type="spellStart"/>
+      <w:r>
+        <w:rPr>
+          <w:rFonts w:ascii="Times New Roman" w:hAnsi="Times New Roman" w:cs="Times New Roman"/>
+          <w:sz w:val="28"/>
+          <w:szCs w:val="28"/>
+          <w:lang w:val="en-US"/>
+        </w:rPr>
+        <w:t>gcc</w:t>
+      </w:r>
+      <w:proofErr w:type="spellEnd"/>
+      <w:r>
+        <w:rPr>
+          <w:rFonts w:ascii="Times New Roman" w:hAnsi="Times New Roman" w:cs="Times New Roman"/>
+          <w:sz w:val="28"/>
+          <w:szCs w:val="28"/>
+          <w:lang w:val="en-US"/>
+        </w:rPr>
+        <w:t xml:space="preserve"> 12.2.0 (Debian 12.2.0-14)</w:t>
+      </w:r>
+    </w:p>
+    <w:p>
+      <w:pPr>
+        <w:rPr>
+          <w:rFonts w:ascii="Times New Roman" w:hAnsi="Times New Roman" w:cs="Times New Roman"/>
+          <w:sz w:val="28"/>
+          <w:szCs w:val="28"/>
+          <w:lang w:val="en-US"/>
+        </w:rPr>
+      </w:pPr>
+      <w:r>
+        <w:rPr>
+          <w:rFonts w:ascii="Times New Roman" w:hAnsi="Times New Roman" w:cs="Times New Roman"/>
+          <w:sz w:val="28"/>
+          <w:szCs w:val="28"/>
+          <w:lang w:val="en-US"/>
+        </w:rPr>
+        <w:t>task_4-nginx-1        | 2023/11/30 10:06:48 [notice] 1#1: OS: Linux 5.10.102.1-microsoft-standard-WSL2</w:t>
+      </w:r>
+    </w:p>
+    <w:p>
+      <w:pPr>
+        <w:rPr>
+          <w:rFonts w:ascii="Times New Roman" w:hAnsi="Times New Roman" w:cs="Times New Roman"/>
+          <w:sz w:val="28"/>
+          <w:szCs w:val="28"/>
+          <w:lang w:val="en-US"/>
+        </w:rPr>
+      </w:pPr>
+      <w:r>
+        <w:rPr>
+          <w:rFonts w:ascii="Times New Roman" w:hAnsi="Times New Roman" w:cs="Times New Roman"/>
+          <w:sz w:val="28"/>
+          <w:szCs w:val="28"/>
+          <w:lang w:val="en-US"/>
+        </w:rPr>
+        <w:t xml:space="preserve">task_4-nginx-1        | 2023/11/30 10:06:48 [notice] 1#1: </w:t>
+      </w:r>
+      <w:proofErr w:type="spellStart"/>
+      <w:proofErr w:type="gramStart"/>
+      <w:r>
+        <w:rPr>
+          <w:rFonts w:ascii="Times New Roman" w:hAnsi="Times New Roman" w:cs="Times New Roman"/>
+          <w:sz w:val="28"/>
+          <w:szCs w:val="28"/>
+          <w:lang w:val="en-US"/>
+        </w:rPr>
+        <w:t>getrlimit</w:t>
+      </w:r>
+      <w:proofErr w:type="spellEnd"/>
+      <w:r>
+        <w:rPr>
+          <w:rFonts w:ascii="Times New Roman" w:hAnsi="Times New Roman" w:cs="Times New Roman"/>
+          <w:sz w:val="28"/>
+          <w:szCs w:val="28"/>
+          <w:lang w:val="en-US"/>
+        </w:rPr>
+        <w:t>(</w:t>
+      </w:r>
+      <w:proofErr w:type="gramEnd"/>
+      <w:r>
+        <w:rPr>
+          <w:rFonts w:ascii="Times New Roman" w:hAnsi="Times New Roman" w:cs="Times New Roman"/>
+          <w:sz w:val="28"/>
+          <w:szCs w:val="28"/>
+          <w:lang w:val="en-US"/>
+        </w:rPr>
+        <w:t>RLIMIT_NOFILE): 1048576:1048576</w:t>
+      </w:r>
+    </w:p>
+    <w:p>
+      <w:pPr>
+        <w:rPr>
+          <w:rFonts w:ascii="Times New Roman" w:hAnsi="Times New Roman" w:cs="Times New Roman"/>
+          <w:sz w:val="28"/>
+          <w:szCs w:val="28"/>
+          <w:lang w:val="en-US"/>
+        </w:rPr>
+      </w:pPr>
+      <w:r>
+        <w:rPr>
+          <w:rFonts w:ascii="Times New Roman" w:hAnsi="Times New Roman" w:cs="Times New Roman"/>
+          <w:sz w:val="28"/>
+          <w:szCs w:val="28"/>
+          <w:lang w:val="en-US"/>
+        </w:rPr>
+        <w:t>task_4-nginx-1        | 2023/11/30 10:06:48 [notice] 1#1: start worker processes</w:t>
+      </w:r>
+    </w:p>
+    <w:p>
+      <w:pPr>
+        <w:rPr>
+          <w:rFonts w:ascii="Times New Roman" w:hAnsi="Times New Roman" w:cs="Times New Roman"/>
+          <w:sz w:val="28"/>
+          <w:szCs w:val="28"/>
+          <w:lang w:val="en-US"/>
+        </w:rPr>
+      </w:pPr>
+      <w:r>
+        <w:rPr>
+          <w:rFonts w:ascii="Times New Roman" w:hAnsi="Times New Roman" w:cs="Times New Roman"/>
+          <w:sz w:val="28"/>
+          <w:szCs w:val="28"/>
+          <w:lang w:val="en-US"/>
+        </w:rPr>
+        <w:t>task_4-nginx-1        | 2023/11/30 10:06:48 [notice] 1#1: start worker process 25</w:t>
+      </w:r>
+    </w:p>
+    <w:p>
+      <w:pPr>
+        <w:rPr>
+          <w:rFonts w:ascii="Times New Roman" w:hAnsi="Times New Roman" w:cs="Times New Roman"/>
+          <w:sz w:val="28"/>
+          <w:szCs w:val="28"/>
+          <w:lang w:val="en-US"/>
+        </w:rPr>
+      </w:pPr>
+      <w:r>
+        <w:rPr>
+          <w:rFonts w:ascii="Times New Roman" w:hAnsi="Times New Roman" w:cs="Times New Roman"/>
+          <w:sz w:val="28"/>
+          <w:szCs w:val="28"/>
+          <w:lang w:val="en-US"/>
+        </w:rPr>
+        <w:t>task_4-nginx-1        | 2023/11/30 10:06:48 [notice] 1#1: start worker process 26</w:t>
+      </w:r>
+    </w:p>
+    <w:p>
+      <w:pPr>
+        <w:rPr>
+          <w:rFonts w:ascii="Times New Roman" w:hAnsi="Times New Roman" w:cs="Times New Roman"/>
+          <w:sz w:val="28"/>
+          <w:szCs w:val="28"/>
+          <w:lang w:val="en-US"/>
+        </w:rPr>
+      </w:pPr>
+      <w:r>
+        <w:rPr>
+          <w:rFonts w:ascii="Times New Roman" w:hAnsi="Times New Roman" w:cs="Times New Roman"/>
+          <w:sz w:val="28"/>
+          <w:szCs w:val="28"/>
+          <w:lang w:val="en-US"/>
+        </w:rPr>
+        <w:t>task_4-nginx-1        | 2023/11/30 10:06:48 [notice] 1#1: start worker process 27</w:t>
+      </w:r>
+    </w:p>
+    <w:p>
+      <w:pPr>
+        <w:rPr>
+          <w:rFonts w:ascii="Times New Roman" w:hAnsi="Times New Roman" w:cs="Times New Roman"/>
+          <w:sz w:val="28"/>
+          <w:szCs w:val="28"/>
+          <w:lang w:val="en-US"/>
+        </w:rPr>
+      </w:pPr>
+      <w:r>
+        <w:rPr>
+          <w:rFonts w:ascii="Times New Roman" w:hAnsi="Times New Roman" w:cs="Times New Roman"/>
+          <w:sz w:val="28"/>
+          <w:szCs w:val="28"/>
+          <w:lang w:val="en-US"/>
+        </w:rPr>
+        <w:t>task_4-nginx-1        | 2023/11/30 10:06:48 [notice] 1#1: start worker process 28</w:t>
+      </w:r>
+    </w:p>
+    <w:p>
+      <w:pPr>
+        <w:rPr>
+          <w:rFonts w:ascii="Times New Roman" w:hAnsi="Times New Roman" w:cs="Times New Roman"/>
+          <w:sz w:val="28"/>
+          <w:szCs w:val="28"/>
+          <w:lang w:val="en-US"/>
+        </w:rPr>
+      </w:pPr>
+      <w:r>
+        <w:rPr>
+          <w:rFonts w:ascii="Times New Roman" w:hAnsi="Times New Roman" w:cs="Times New Roman"/>
+          <w:sz w:val="28"/>
+          <w:szCs w:val="28"/>
+          <w:lang w:val="en-US"/>
+        </w:rPr>
+        <w:t>task_4-json_server-</w:t>
+      </w:r>
+      <w:proofErr w:type="gramStart"/>
+      <w:r>
+        <w:rPr>
+          <w:rFonts w:ascii="Times New Roman" w:hAnsi="Times New Roman" w:cs="Times New Roman"/>
+          <w:sz w:val="28"/>
+          <w:szCs w:val="28"/>
+          <w:lang w:val="en-US"/>
+        </w:rPr>
+        <w:t>1  |</w:t>
+      </w:r>
+      <w:proofErr w:type="gramEnd"/>
+      <w:r>
+        <w:rPr>
+          <w:rFonts w:ascii="Times New Roman" w:hAnsi="Times New Roman" w:cs="Times New Roman"/>
+          <w:sz w:val="28"/>
+          <w:szCs w:val="28"/>
+          <w:lang w:val="en-US"/>
+        </w:rPr>
+        <w:t xml:space="preserve"> </w:t>
+      </w:r>
+    </w:p>
+    <w:p>
+      <w:pPr>
+        <w:rPr>
+          <w:rFonts w:ascii="Times New Roman" w:hAnsi="Times New Roman" w:cs="Times New Roman"/>
+          <w:sz w:val="28"/>
+          <w:szCs w:val="28"/>
+          <w:lang w:val="en-US"/>
+        </w:rPr>
+      </w:pPr>
+      <w:r>
+        <w:rPr>
+          <w:rFonts w:ascii="Times New Roman" w:hAnsi="Times New Roman" w:cs="Times New Roman"/>
+          <w:sz w:val="28"/>
+          <w:szCs w:val="28"/>
+          <w:lang w:val="en-US"/>
+        </w:rPr>
+        <w:t>task_4-json_server-</w:t>
+      </w:r>
+      <w:proofErr w:type="gramStart"/>
+      <w:r>
+        <w:rPr>
+          <w:rFonts w:ascii="Times New Roman" w:hAnsi="Times New Roman" w:cs="Times New Roman"/>
+          <w:sz w:val="28"/>
+          <w:szCs w:val="28"/>
+          <w:lang w:val="en-US"/>
+        </w:rPr>
+        <w:t>1  |</w:t>
+      </w:r>
+      <w:proofErr w:type="gramEnd"/>
+      <w:r>
+        <w:rPr>
+          <w:rFonts w:ascii="Times New Roman" w:hAnsi="Times New Roman" w:cs="Times New Roman"/>
+          <w:sz w:val="28"/>
+          <w:szCs w:val="28"/>
+          <w:lang w:val="en-US"/>
+        </w:rPr>
+        <w:t xml:space="preserve"> changed 116 packages in 6s</w:t>
+      </w:r>
+    </w:p>
+    <w:p>
+      <w:pPr>
+        <w:rPr>
+          <w:rFonts w:ascii="Times New Roman" w:hAnsi="Times New Roman" w:cs="Times New Roman"/>
+          <w:sz w:val="28"/>
+          <w:szCs w:val="28"/>
+          <w:lang w:val="en-US"/>
+        </w:rPr>
+      </w:pPr>
+      <w:r>
+        <w:rPr>
+          <w:rFonts w:ascii="Times New Roman" w:hAnsi="Times New Roman" w:cs="Times New Roman"/>
+          <w:sz w:val="28"/>
+          <w:szCs w:val="28"/>
+          <w:lang w:val="en-US"/>
+        </w:rPr>
+        <w:t>task_4-json_server-</w:t>
+      </w:r>
+      <w:proofErr w:type="gramStart"/>
+      <w:r>
+        <w:rPr>
+          <w:rFonts w:ascii="Times New Roman" w:hAnsi="Times New Roman" w:cs="Times New Roman"/>
+          <w:sz w:val="28"/>
+          <w:szCs w:val="28"/>
+          <w:lang w:val="en-US"/>
+        </w:rPr>
+        <w:t>1  |</w:t>
+      </w:r>
+      <w:proofErr w:type="gramEnd"/>
+    </w:p>
+    <w:p>
+      <w:pPr>
+        <w:rPr>
+          <w:rFonts w:ascii="Times New Roman" w:hAnsi="Times New Roman" w:cs="Times New Roman"/>
+          <w:sz w:val="28"/>
+          <w:szCs w:val="28"/>
+          <w:lang w:val="en-US"/>
+        </w:rPr>
+      </w:pPr>
+      <w:r>
+        <w:rPr>
+          <w:rFonts w:ascii="Times New Roman" w:hAnsi="Times New Roman" w:cs="Times New Roman"/>
+          <w:sz w:val="28"/>
+          <w:szCs w:val="28"/>
+          <w:lang w:val="en-US"/>
+        </w:rPr>
+        <w:t>task_4-json_server-</w:t>
+      </w:r>
+      <w:proofErr w:type="gramStart"/>
+      <w:r>
+        <w:rPr>
+          <w:rFonts w:ascii="Times New Roman" w:hAnsi="Times New Roman" w:cs="Times New Roman"/>
+          <w:sz w:val="28"/>
+          <w:szCs w:val="28"/>
+          <w:lang w:val="en-US"/>
+        </w:rPr>
+        <w:t>1  |</w:t>
+      </w:r>
+      <w:proofErr w:type="gramEnd"/>
+      <w:r>
+        <w:rPr>
+          <w:rFonts w:ascii="Times New Roman" w:hAnsi="Times New Roman" w:cs="Times New Roman"/>
+          <w:sz w:val="28"/>
+          <w:szCs w:val="28"/>
+          <w:lang w:val="en-US"/>
+        </w:rPr>
+        <w:t xml:space="preserve"> 15 packages are looking for funding   </w:t>
+      </w:r>
+    </w:p>
+    <w:p>
+      <w:pPr>
+        <w:rPr>
+          <w:rFonts w:ascii="Times New Roman" w:hAnsi="Times New Roman" w:cs="Times New Roman"/>
+          <w:sz w:val="28"/>
+          <w:szCs w:val="28"/>
+          <w:lang w:val="en-US"/>
+        </w:rPr>
+      </w:pPr>
+      <w:r>
+        <w:rPr>
+          <w:rFonts w:ascii="Times New Roman" w:hAnsi="Times New Roman" w:cs="Times New Roman"/>
+          <w:sz w:val="28"/>
+          <w:szCs w:val="28"/>
+          <w:lang w:val="en-US"/>
+        </w:rPr>
+        <w:t>task_4-json_server-</w:t>
+      </w:r>
+      <w:proofErr w:type="gramStart"/>
+      <w:r>
+        <w:rPr>
+          <w:rFonts w:ascii="Times New Roman" w:hAnsi="Times New Roman" w:cs="Times New Roman"/>
+          <w:sz w:val="28"/>
+          <w:szCs w:val="28"/>
+          <w:lang w:val="en-US"/>
+        </w:rPr>
+        <w:t>1  |</w:t>
+      </w:r>
+      <w:proofErr w:type="gramEnd"/>
+      <w:r>
+        <w:rPr>
+          <w:rFonts w:ascii="Times New Roman" w:hAnsi="Times New Roman" w:cs="Times New Roman"/>
+          <w:sz w:val="28"/>
+          <w:szCs w:val="28"/>
+          <w:lang w:val="en-US"/>
+        </w:rPr>
+        <w:t xml:space="preserve">   run `</w:t>
+      </w:r>
+      <w:proofErr w:type="spellStart"/>
+      <w:r>
+        <w:rPr>
+          <w:rFonts w:ascii="Times New Roman" w:hAnsi="Times New Roman" w:cs="Times New Roman"/>
+          <w:sz w:val="28"/>
+          <w:szCs w:val="28"/>
+          <w:lang w:val="en-US"/>
+        </w:rPr>
+        <w:t>npm</w:t>
+      </w:r>
+      <w:proofErr w:type="spellEnd"/>
+      <w:r>
+        <w:rPr>
+          <w:rFonts w:ascii="Times New Roman" w:hAnsi="Times New Roman" w:cs="Times New Roman"/>
+          <w:sz w:val="28"/>
+          <w:szCs w:val="28"/>
+          <w:lang w:val="en-US"/>
+        </w:rPr>
+        <w:t xml:space="preserve"> fund` for details</w:t>
+      </w:r>
+    </w:p>
+    <w:p>
+      <w:pPr>
+        <w:rPr>
+          <w:rFonts w:ascii="Times New Roman" w:hAnsi="Times New Roman" w:cs="Times New Roman"/>
+          <w:sz w:val="28"/>
+          <w:szCs w:val="28"/>
+          <w:lang w:val="en-US"/>
+        </w:rPr>
+      </w:pPr>
+      <w:r>
+        <w:rPr>
+          <w:rFonts w:ascii="Times New Roman" w:hAnsi="Times New Roman" w:cs="Times New Roman"/>
+          <w:sz w:val="28"/>
+          <w:szCs w:val="28"/>
+          <w:lang w:val="en-US"/>
+        </w:rPr>
+        <w:t>task_4-json_server-</w:t>
+      </w:r>
+      <w:proofErr w:type="gramStart"/>
+      <w:r>
+        <w:rPr>
+          <w:rFonts w:ascii="Times New Roman" w:hAnsi="Times New Roman" w:cs="Times New Roman"/>
+          <w:sz w:val="28"/>
+          <w:szCs w:val="28"/>
+          <w:lang w:val="en-US"/>
+        </w:rPr>
+        <w:t>1  |</w:t>
+      </w:r>
+      <w:proofErr w:type="gramEnd"/>
+      <w:r>
+        <w:rPr>
+          <w:rFonts w:ascii="Times New Roman" w:hAnsi="Times New Roman" w:cs="Times New Roman"/>
+          <w:sz w:val="28"/>
+          <w:szCs w:val="28"/>
+          <w:lang w:val="en-US"/>
+        </w:rPr>
+        <w:t xml:space="preserve"> </w:t>
+      </w:r>
+    </w:p>
+    <w:p>
+      <w:pPr>
+        <w:rPr>
+          <w:rFonts w:ascii="Times New Roman" w:hAnsi="Times New Roman" w:cs="Times New Roman"/>
+          <w:sz w:val="28"/>
+          <w:szCs w:val="28"/>
+          <w:lang w:val="en-US"/>
+        </w:rPr>
+      </w:pPr>
+      <w:r>
+        <w:rPr>
+          <w:rFonts w:ascii="Times New Roman" w:hAnsi="Times New Roman" w:cs="Times New Roman"/>
+          <w:sz w:val="28"/>
+          <w:szCs w:val="28"/>
+          <w:lang w:val="en-US"/>
+        </w:rPr>
+        <w:t>task_4-json_server-</w:t>
+      </w:r>
+      <w:proofErr w:type="gramStart"/>
+      <w:r>
+        <w:rPr>
+          <w:rFonts w:ascii="Times New Roman" w:hAnsi="Times New Roman" w:cs="Times New Roman"/>
+          <w:sz w:val="28"/>
+          <w:szCs w:val="28"/>
+          <w:lang w:val="en-US"/>
+        </w:rPr>
+        <w:t>1  |</w:t>
+      </w:r>
+      <w:proofErr w:type="gramEnd"/>
+      <w:r>
+        <w:rPr>
+          <w:rFonts w:ascii="Times New Roman" w:hAnsi="Times New Roman" w:cs="Times New Roman"/>
+          <w:sz w:val="28"/>
+          <w:szCs w:val="28"/>
+          <w:lang w:val="en-US"/>
+        </w:rPr>
+        <w:t xml:space="preserve">   \{^_^}/ hi!</w:t>
+      </w:r>
+    </w:p>
+    <w:p>
+      <w:pPr>
+        <w:rPr>
+          <w:rFonts w:ascii="Times New Roman" w:hAnsi="Times New Roman" w:cs="Times New Roman"/>
+          <w:sz w:val="28"/>
+          <w:szCs w:val="28"/>
+          <w:lang w:val="en-US"/>
+        </w:rPr>
+      </w:pPr>
+      <w:r>
+        <w:rPr>
+          <w:rFonts w:ascii="Times New Roman" w:hAnsi="Times New Roman" w:cs="Times New Roman"/>
+          <w:sz w:val="28"/>
+          <w:szCs w:val="28"/>
+          <w:lang w:val="en-US"/>
+        </w:rPr>
+        <w:t>task_4-json_server-</w:t>
+      </w:r>
+      <w:proofErr w:type="gramStart"/>
+      <w:r>
+        <w:rPr>
+          <w:rFonts w:ascii="Times New Roman" w:hAnsi="Times New Roman" w:cs="Times New Roman"/>
+          <w:sz w:val="28"/>
+          <w:szCs w:val="28"/>
+          <w:lang w:val="en-US"/>
+        </w:rPr>
+        <w:t>1  |</w:t>
+      </w:r>
+      <w:proofErr w:type="gramEnd"/>
+    </w:p>
+    <w:p>
+      <w:pPr>
+        <w:rPr>
+          <w:rFonts w:ascii="Times New Roman" w:hAnsi="Times New Roman" w:cs="Times New Roman"/>
+          <w:sz w:val="28"/>
+          <w:szCs w:val="28"/>
+          <w:lang w:val="en-US"/>
+        </w:rPr>
+      </w:pPr>
+      <w:r>
+        <w:rPr>
+          <w:rFonts w:ascii="Times New Roman" w:hAnsi="Times New Roman" w:cs="Times New Roman"/>
+          <w:sz w:val="28"/>
+          <w:szCs w:val="28"/>
+          <w:lang w:val="en-US"/>
+        </w:rPr>
+        <w:t>task_4-json_server-</w:t>
+      </w:r>
+      <w:proofErr w:type="gramStart"/>
+      <w:r>
+        <w:rPr>
+          <w:rFonts w:ascii="Times New Roman" w:hAnsi="Times New Roman" w:cs="Times New Roman"/>
+          <w:sz w:val="28"/>
+          <w:szCs w:val="28"/>
+          <w:lang w:val="en-US"/>
+        </w:rPr>
+        <w:t>1  |</w:t>
+      </w:r>
+      <w:proofErr w:type="gramEnd"/>
+      <w:r>
+        <w:rPr>
+          <w:rFonts w:ascii="Times New Roman" w:hAnsi="Times New Roman" w:cs="Times New Roman"/>
+          <w:sz w:val="28"/>
+          <w:szCs w:val="28"/>
+          <w:lang w:val="en-US"/>
+        </w:rPr>
+        <w:t xml:space="preserve">   Loading </w:t>
+      </w:r>
+      <w:proofErr w:type="spellStart"/>
+      <w:r>
+        <w:rPr>
+          <w:rFonts w:ascii="Times New Roman" w:hAnsi="Times New Roman" w:cs="Times New Roman"/>
+          <w:sz w:val="28"/>
+          <w:szCs w:val="28"/>
+          <w:lang w:val="en-US"/>
+        </w:rPr>
+        <w:t>db.json</w:t>
+      </w:r>
+      <w:proofErr w:type="spellEnd"/>
+    </w:p>
+    <w:p>
+      <w:pPr>
+        <w:rPr>
+          <w:rFonts w:ascii="Times New Roman" w:hAnsi="Times New Roman" w:cs="Times New Roman"/>
+          <w:sz w:val="28"/>
+          <w:szCs w:val="28"/>
+          <w:lang w:val="en-US"/>
+        </w:rPr>
+      </w:pPr>
+      <w:r>
+        <w:rPr>
+          <w:rFonts w:ascii="Times New Roman" w:hAnsi="Times New Roman" w:cs="Times New Roman"/>
+          <w:sz w:val="28"/>
+          <w:szCs w:val="28"/>
+          <w:lang w:val="en-US"/>
+        </w:rPr>
+        <w:t>task_4-json_server-</w:t>
+      </w:r>
+      <w:proofErr w:type="gramStart"/>
+      <w:r>
+        <w:rPr>
+          <w:rFonts w:ascii="Times New Roman" w:hAnsi="Times New Roman" w:cs="Times New Roman"/>
+          <w:sz w:val="28"/>
+          <w:szCs w:val="28"/>
+          <w:lang w:val="en-US"/>
+        </w:rPr>
+        <w:t>1  |</w:t>
+      </w:r>
+      <w:proofErr w:type="gramEnd"/>
+      <w:r>
+        <w:rPr>
+          <w:rFonts w:ascii="Times New Roman" w:hAnsi="Times New Roman" w:cs="Times New Roman"/>
+          <w:sz w:val="28"/>
+          <w:szCs w:val="28"/>
+          <w:lang w:val="en-US"/>
+        </w:rPr>
+        <w:t xml:space="preserve">   Done</w:t>
+      </w:r>
+    </w:p>
+    <w:p>
+      <w:pPr>
+        <w:rPr>
+          <w:rFonts w:ascii="Times New Roman" w:hAnsi="Times New Roman" w:cs="Times New Roman"/>
+          <w:sz w:val="28"/>
+          <w:szCs w:val="28"/>
+          <w:lang w:val="en-US"/>
+        </w:rPr>
+      </w:pPr>
+      <w:r>
+        <w:rPr>
+          <w:rFonts w:ascii="Times New Roman" w:hAnsi="Times New Roman" w:cs="Times New Roman"/>
+          <w:sz w:val="28"/>
+          <w:szCs w:val="28"/>
+          <w:lang w:val="en-US"/>
+        </w:rPr>
+        <w:lastRenderedPageBreak/>
+        <w:t>task_4-json_server-</w:t>
+      </w:r>
+      <w:proofErr w:type="gramStart"/>
+      <w:r>
+        <w:rPr>
+          <w:rFonts w:ascii="Times New Roman" w:hAnsi="Times New Roman" w:cs="Times New Roman"/>
+          <w:sz w:val="28"/>
+          <w:szCs w:val="28"/>
+          <w:lang w:val="en-US"/>
+        </w:rPr>
+        <w:t>1  |</w:t>
+      </w:r>
+      <w:proofErr w:type="gramEnd"/>
+      <w:r>
+        <w:rPr>
+          <w:rFonts w:ascii="Times New Roman" w:hAnsi="Times New Roman" w:cs="Times New Roman"/>
+          <w:sz w:val="28"/>
+          <w:szCs w:val="28"/>
+          <w:lang w:val="en-US"/>
+        </w:rPr>
+        <w:t xml:space="preserve"> </w:t>
+      </w:r>
+    </w:p>
+    <w:p>
+      <w:pPr>
+        <w:rPr>
+          <w:rFonts w:ascii="Times New Roman" w:hAnsi="Times New Roman" w:cs="Times New Roman"/>
+          <w:sz w:val="28"/>
+          <w:szCs w:val="28"/>
+          <w:lang w:val="en-US"/>
+        </w:rPr>
+      </w:pPr>
+      <w:r>
+        <w:rPr>
+          <w:rFonts w:ascii="Times New Roman" w:hAnsi="Times New Roman" w:cs="Times New Roman"/>
+          <w:sz w:val="28"/>
+          <w:szCs w:val="28"/>
+          <w:lang w:val="en-US"/>
+        </w:rPr>
+        <w:t>task_4-json_server-</w:t>
+      </w:r>
+      <w:proofErr w:type="gramStart"/>
+      <w:r>
+        <w:rPr>
+          <w:rFonts w:ascii="Times New Roman" w:hAnsi="Times New Roman" w:cs="Times New Roman"/>
+          <w:sz w:val="28"/>
+          <w:szCs w:val="28"/>
+          <w:lang w:val="en-US"/>
+        </w:rPr>
+        <w:t>1  |</w:t>
+      </w:r>
+      <w:proofErr w:type="gramEnd"/>
+      <w:r>
+        <w:rPr>
+          <w:rFonts w:ascii="Times New Roman" w:hAnsi="Times New Roman" w:cs="Times New Roman"/>
+          <w:sz w:val="28"/>
+          <w:szCs w:val="28"/>
+          <w:lang w:val="en-US"/>
+        </w:rPr>
+        <w:t xml:space="preserve">   Resources</w:t>
+      </w:r>
+    </w:p>
+    <w:p>
+      <w:pPr>
+        <w:rPr>
+          <w:rFonts w:ascii="Times New Roman" w:hAnsi="Times New Roman" w:cs="Times New Roman"/>
+          <w:sz w:val="28"/>
+          <w:szCs w:val="28"/>
+          <w:lang w:val="en-US"/>
+        </w:rPr>
+      </w:pPr>
+      <w:r>
+        <w:rPr>
+          <w:rFonts w:ascii="Times New Roman" w:hAnsi="Times New Roman" w:cs="Times New Roman"/>
+          <w:sz w:val="28"/>
+          <w:szCs w:val="28"/>
+          <w:lang w:val="en-US"/>
+        </w:rPr>
+        <w:t>task_4-json_server-</w:t>
+      </w:r>
+      <w:proofErr w:type="gramStart"/>
+      <w:r>
+        <w:rPr>
+          <w:rFonts w:ascii="Times New Roman" w:hAnsi="Times New Roman" w:cs="Times New Roman"/>
+          <w:sz w:val="28"/>
+          <w:szCs w:val="28"/>
+          <w:lang w:val="en-US"/>
+        </w:rPr>
+        <w:t>1  |</w:t>
+      </w:r>
+      <w:proofErr w:type="gramEnd"/>
+      <w:r>
+        <w:rPr>
+          <w:rFonts w:ascii="Times New Roman" w:hAnsi="Times New Roman" w:cs="Times New Roman"/>
+          <w:sz w:val="28"/>
+          <w:szCs w:val="28"/>
+          <w:lang w:val="en-US"/>
+        </w:rPr>
+        <w:t xml:space="preserve">   http://0.0.0.0:8000/posts</w:t>
+      </w:r>
+    </w:p>
+    <w:p>
+      <w:pPr>
+        <w:rPr>
+          <w:rFonts w:ascii="Times New Roman" w:hAnsi="Times New Roman" w:cs="Times New Roman"/>
+          <w:sz w:val="28"/>
+          <w:szCs w:val="28"/>
+          <w:lang w:val="en-US"/>
+        </w:rPr>
+      </w:pPr>
+      <w:r>
+        <w:rPr>
+          <w:rFonts w:ascii="Times New Roman" w:hAnsi="Times New Roman" w:cs="Times New Roman"/>
+          <w:sz w:val="28"/>
+          <w:szCs w:val="28"/>
+          <w:lang w:val="en-US"/>
+        </w:rPr>
+        <w:t>task_4-json_server-</w:t>
+      </w:r>
+      <w:proofErr w:type="gramStart"/>
+      <w:r>
+        <w:rPr>
+          <w:rFonts w:ascii="Times New Roman" w:hAnsi="Times New Roman" w:cs="Times New Roman"/>
+          <w:sz w:val="28"/>
+          <w:szCs w:val="28"/>
+          <w:lang w:val="en-US"/>
+        </w:rPr>
+        <w:t>1  |</w:t>
+      </w:r>
+      <w:proofErr w:type="gramEnd"/>
+      <w:r>
+        <w:rPr>
+          <w:rFonts w:ascii="Times New Roman" w:hAnsi="Times New Roman" w:cs="Times New Roman"/>
+          <w:sz w:val="28"/>
+          <w:szCs w:val="28"/>
+          <w:lang w:val="en-US"/>
+        </w:rPr>
+        <w:t xml:space="preserve">   http://0.0.0.0:8000/comments        </w:t>
+      </w:r>
+    </w:p>
+    <w:p>
+      <w:pPr>
+        <w:rPr>
+          <w:rFonts w:ascii="Times New Roman" w:hAnsi="Times New Roman" w:cs="Times New Roman"/>
+          <w:sz w:val="28"/>
+          <w:szCs w:val="28"/>
+          <w:lang w:val="en-US"/>
+        </w:rPr>
+      </w:pPr>
+      <w:r>
+        <w:rPr>
+          <w:rFonts w:ascii="Times New Roman" w:hAnsi="Times New Roman" w:cs="Times New Roman"/>
+          <w:sz w:val="28"/>
+          <w:szCs w:val="28"/>
+          <w:lang w:val="en-US"/>
+        </w:rPr>
+        <w:t>task_4-json_server-</w:t>
+      </w:r>
+      <w:proofErr w:type="gramStart"/>
+      <w:r>
+        <w:rPr>
+          <w:rFonts w:ascii="Times New Roman" w:hAnsi="Times New Roman" w:cs="Times New Roman"/>
+          <w:sz w:val="28"/>
+          <w:szCs w:val="28"/>
+          <w:lang w:val="en-US"/>
+        </w:rPr>
+        <w:t>1  |</w:t>
+      </w:r>
+      <w:proofErr w:type="gramEnd"/>
+      <w:r>
+        <w:rPr>
+          <w:rFonts w:ascii="Times New Roman" w:hAnsi="Times New Roman" w:cs="Times New Roman"/>
+          <w:sz w:val="28"/>
+          <w:szCs w:val="28"/>
+          <w:lang w:val="en-US"/>
+        </w:rPr>
+        <w:t xml:space="preserve">   http://0.0.0.0:8000/profile</w:t>
+      </w:r>
+    </w:p>
+    <w:p>
+      <w:pPr>
+        <w:rPr>
+          <w:rFonts w:ascii="Times New Roman" w:hAnsi="Times New Roman" w:cs="Times New Roman"/>
+          <w:sz w:val="28"/>
+          <w:szCs w:val="28"/>
+          <w:lang w:val="en-US"/>
+        </w:rPr>
+      </w:pPr>
+      <w:r>
+        <w:rPr>
+          <w:rFonts w:ascii="Times New Roman" w:hAnsi="Times New Roman" w:cs="Times New Roman"/>
+          <w:sz w:val="28"/>
+          <w:szCs w:val="28"/>
+          <w:lang w:val="en-US"/>
+        </w:rPr>
+        <w:t>task_4-json_server-</w:t>
+      </w:r>
+      <w:proofErr w:type="gramStart"/>
+      <w:r>
+        <w:rPr>
+          <w:rFonts w:ascii="Times New Roman" w:hAnsi="Times New Roman" w:cs="Times New Roman"/>
+          <w:sz w:val="28"/>
+          <w:szCs w:val="28"/>
+          <w:lang w:val="en-US"/>
+        </w:rPr>
+        <w:t>1  |</w:t>
+      </w:r>
+      <w:proofErr w:type="gramEnd"/>
+    </w:p>
+    <w:p>
+      <w:pPr>
+        <w:rPr>
+          <w:rFonts w:ascii="Times New Roman" w:hAnsi="Times New Roman" w:cs="Times New Roman"/>
+          <w:sz w:val="28"/>
+          <w:szCs w:val="28"/>
+          <w:lang w:val="en-US"/>
+        </w:rPr>
+      </w:pPr>
+      <w:r>
+        <w:rPr>
+          <w:rFonts w:ascii="Times New Roman" w:hAnsi="Times New Roman" w:cs="Times New Roman"/>
+          <w:sz w:val="28"/>
+          <w:szCs w:val="28"/>
+          <w:lang w:val="en-US"/>
+        </w:rPr>
+        <w:t>task_4-json_server-</w:t>
+      </w:r>
+      <w:proofErr w:type="gramStart"/>
+      <w:r>
+        <w:rPr>
+          <w:rFonts w:ascii="Times New Roman" w:hAnsi="Times New Roman" w:cs="Times New Roman"/>
+          <w:sz w:val="28"/>
+          <w:szCs w:val="28"/>
+          <w:lang w:val="en-US"/>
+        </w:rPr>
+        <w:t>1  |</w:t>
+      </w:r>
+      <w:proofErr w:type="gramEnd"/>
+      <w:r>
+        <w:rPr>
+          <w:rFonts w:ascii="Times New Roman" w:hAnsi="Times New Roman" w:cs="Times New Roman"/>
+          <w:sz w:val="28"/>
+          <w:szCs w:val="28"/>
+          <w:lang w:val="en-US"/>
+        </w:rPr>
+        <w:t xml:space="preserve">   Home</w:t>
+      </w:r>
+    </w:p>
+    <w:p>
+      <w:pPr>
+        <w:rPr>
+          <w:rFonts w:ascii="Times New Roman" w:hAnsi="Times New Roman" w:cs="Times New Roman"/>
+          <w:sz w:val="28"/>
+          <w:szCs w:val="28"/>
+          <w:lang w:val="en-US"/>
+        </w:rPr>
+      </w:pPr>
+      <w:r>
+        <w:rPr>
+          <w:rFonts w:ascii="Times New Roman" w:hAnsi="Times New Roman" w:cs="Times New Roman"/>
+          <w:sz w:val="28"/>
+          <w:szCs w:val="28"/>
+          <w:lang w:val="en-US"/>
+        </w:rPr>
+        <w:t>task_4-json_server-</w:t>
+      </w:r>
+      <w:proofErr w:type="gramStart"/>
+      <w:r>
+        <w:rPr>
+          <w:rFonts w:ascii="Times New Roman" w:hAnsi="Times New Roman" w:cs="Times New Roman"/>
+          <w:sz w:val="28"/>
+          <w:szCs w:val="28"/>
+          <w:lang w:val="en-US"/>
+        </w:rPr>
+        <w:t>1  |</w:t>
+      </w:r>
+      <w:proofErr w:type="gramEnd"/>
+      <w:r>
+        <w:rPr>
+          <w:rFonts w:ascii="Times New Roman" w:hAnsi="Times New Roman" w:cs="Times New Roman"/>
+          <w:sz w:val="28"/>
+          <w:szCs w:val="28"/>
+          <w:lang w:val="en-US"/>
+        </w:rPr>
+        <w:t xml:space="preserve">   http://0.0.0.0:8000</w:t>
+      </w:r>
+    </w:p>
+    <w:p>
+      <w:pPr>
+        <w:rPr>
+          <w:rFonts w:ascii="Times New Roman" w:hAnsi="Times New Roman" w:cs="Times New Roman"/>
+          <w:sz w:val="28"/>
+          <w:szCs w:val="28"/>
+          <w:lang w:val="en-US"/>
+        </w:rPr>
+      </w:pPr>
+      <w:r>
+        <w:rPr>
+          <w:rFonts w:ascii="Times New Roman" w:hAnsi="Times New Roman" w:cs="Times New Roman"/>
+          <w:sz w:val="28"/>
+          <w:szCs w:val="28"/>
+          <w:lang w:val="en-US"/>
+        </w:rPr>
+        <w:t>task_4-json_server-</w:t>
+      </w:r>
+      <w:proofErr w:type="gramStart"/>
+      <w:r>
+        <w:rPr>
+          <w:rFonts w:ascii="Times New Roman" w:hAnsi="Times New Roman" w:cs="Times New Roman"/>
+          <w:sz w:val="28"/>
+          <w:szCs w:val="28"/>
+          <w:lang w:val="en-US"/>
+        </w:rPr>
+        <w:t>1  |</w:t>
+      </w:r>
+      <w:proofErr w:type="gramEnd"/>
+    </w:p>
+    <w:p>
+      <w:pPr>
+        <w:rPr>
+          <w:rFonts w:ascii="Times New Roman" w:hAnsi="Times New Roman" w:cs="Times New Roman"/>
+          <w:sz w:val="28"/>
+          <w:szCs w:val="28"/>
+          <w:lang w:val="en-US"/>
+        </w:rPr>
+      </w:pPr>
+      <w:r>
+        <w:rPr>
+          <w:rFonts w:ascii="Times New Roman" w:hAnsi="Times New Roman" w:cs="Times New Roman"/>
+          <w:sz w:val="28"/>
+          <w:szCs w:val="28"/>
+          <w:lang w:val="en-US"/>
+        </w:rPr>
+        <w:t>task_4-json_server-</w:t>
+      </w:r>
+      <w:proofErr w:type="gramStart"/>
+      <w:r>
+        <w:rPr>
+          <w:rFonts w:ascii="Times New Roman" w:hAnsi="Times New Roman" w:cs="Times New Roman"/>
+          <w:sz w:val="28"/>
+          <w:szCs w:val="28"/>
+          <w:lang w:val="en-US"/>
+        </w:rPr>
+        <w:t>1  |</w:t>
+      </w:r>
+      <w:proofErr w:type="gramEnd"/>
+      <w:r>
+        <w:rPr>
+          <w:rFonts w:ascii="Times New Roman" w:hAnsi="Times New Roman" w:cs="Times New Roman"/>
+          <w:sz w:val="28"/>
+          <w:szCs w:val="28"/>
+          <w:lang w:val="en-US"/>
+        </w:rPr>
+        <w:t xml:space="preserve">   Type s + enter at any time to create a snapshot of the database</w:t>
+      </w:r>
+    </w:p>
+    <w:p>
+      <w:pPr>
+        <w:rPr>
+          <w:rFonts w:ascii="Times New Roman" w:hAnsi="Times New Roman" w:cs="Times New Roman"/>
+          <w:sz w:val="28"/>
+          <w:szCs w:val="28"/>
+          <w:lang w:val="en-US"/>
+        </w:rPr>
+      </w:pPr>
+      <w:r>
+        <w:rPr>
+          <w:rFonts w:ascii="Times New Roman" w:hAnsi="Times New Roman" w:cs="Times New Roman"/>
+          <w:sz w:val="28"/>
+          <w:szCs w:val="28"/>
+          <w:lang w:val="en-US"/>
+        </w:rPr>
+        <w:t>task_4-json_server-</w:t>
+      </w:r>
+      <w:proofErr w:type="gramStart"/>
+      <w:r>
+        <w:rPr>
+          <w:rFonts w:ascii="Times New Roman" w:hAnsi="Times New Roman" w:cs="Times New Roman"/>
+          <w:sz w:val="28"/>
+          <w:szCs w:val="28"/>
+          <w:lang w:val="en-US"/>
+        </w:rPr>
+        <w:t>1  |</w:t>
+      </w:r>
+      <w:proofErr w:type="gramEnd"/>
+      <w:r>
+        <w:rPr>
+          <w:rFonts w:ascii="Times New Roman" w:hAnsi="Times New Roman" w:cs="Times New Roman"/>
+          <w:sz w:val="28"/>
+          <w:szCs w:val="28"/>
+          <w:lang w:val="en-US"/>
+        </w:rPr>
+        <w:t xml:space="preserve">   Watching...</w:t>
+      </w:r>
+    </w:p>
+    <w:p>
+      <w:pPr>
+        <w:rPr>
+          <w:rFonts w:ascii="Times New Roman" w:hAnsi="Times New Roman" w:cs="Times New Roman"/>
+          <w:sz w:val="28"/>
+          <w:szCs w:val="28"/>
+          <w:lang w:val="en-US"/>
+        </w:rPr>
+      </w:pPr>
+      <w:r>
+        <w:rPr>
+          <w:rFonts w:ascii="Times New Roman" w:hAnsi="Times New Roman" w:cs="Times New Roman"/>
+          <w:sz w:val="28"/>
+          <w:szCs w:val="28"/>
+          <w:lang w:val="en-US"/>
+        </w:rPr>
+        <w:t>task_4-json_server-</w:t>
+      </w:r>
+      <w:proofErr w:type="gramStart"/>
+      <w:r>
+        <w:rPr>
+          <w:rFonts w:ascii="Times New Roman" w:hAnsi="Times New Roman" w:cs="Times New Roman"/>
+          <w:sz w:val="28"/>
+          <w:szCs w:val="28"/>
+          <w:lang w:val="en-US"/>
+        </w:rPr>
+        <w:t>1  |</w:t>
+      </w:r>
+      <w:proofErr w:type="gramEnd"/>
+    </w:p>
+    <w:p>
+      <w:pPr>
+        <w:rPr>
+          <w:rFonts w:ascii="Times New Roman" w:hAnsi="Times New Roman" w:cs="Times New Roman"/>
+          <w:sz w:val="28"/>
+          <w:szCs w:val="28"/>
+          <w:lang w:val="en-US"/>
+        </w:rPr>
+      </w:pPr>
+      <w:r>
+        <w:rPr>
+          <w:rFonts w:ascii="Times New Roman" w:hAnsi="Times New Roman" w:cs="Times New Roman"/>
+          <w:sz w:val="28"/>
+          <w:szCs w:val="28"/>
+          <w:lang w:val="en-US"/>
+        </w:rPr>
+        <w:t>task_4-json_server-</w:t>
+      </w:r>
+      <w:proofErr w:type="gramStart"/>
+      <w:r>
+        <w:rPr>
+          <w:rFonts w:ascii="Times New Roman" w:hAnsi="Times New Roman" w:cs="Times New Roman"/>
+          <w:sz w:val="28"/>
+          <w:szCs w:val="28"/>
+          <w:lang w:val="en-US"/>
+        </w:rPr>
+        <w:t>1  |</w:t>
+      </w:r>
+      <w:proofErr w:type="gramEnd"/>
+      <w:r>
+        <w:rPr>
+          <w:rFonts w:ascii="Times New Roman" w:hAnsi="Times New Roman" w:cs="Times New Roman"/>
+          <w:sz w:val="28"/>
+          <w:szCs w:val="28"/>
+          <w:lang w:val="en-US"/>
+        </w:rPr>
+        <w:t xml:space="preserve"> GET /posts 200 16.844 </w:t>
+      </w:r>
+      <w:proofErr w:type="spellStart"/>
+      <w:r>
+        <w:rPr>
+          <w:rFonts w:ascii="Times New Roman" w:hAnsi="Times New Roman" w:cs="Times New Roman"/>
+          <w:sz w:val="28"/>
+          <w:szCs w:val="28"/>
+          <w:lang w:val="en-US"/>
+        </w:rPr>
+        <w:t>ms</w:t>
+      </w:r>
+      <w:proofErr w:type="spellEnd"/>
+      <w:r>
+        <w:rPr>
+          <w:rFonts w:ascii="Times New Roman" w:hAnsi="Times New Roman" w:cs="Times New Roman"/>
+          <w:sz w:val="28"/>
+          <w:szCs w:val="28"/>
+          <w:lang w:val="en-US"/>
+        </w:rPr>
+        <w:t xml:space="preserve"> - 77</w:t>
+      </w:r>
+    </w:p>
+    <w:p>
+      <w:pPr>
+        <w:rPr>
+          <w:rFonts w:ascii="Times New Roman" w:hAnsi="Times New Roman" w:cs="Times New Roman"/>
+          <w:sz w:val="28"/>
+          <w:szCs w:val="28"/>
+          <w:lang w:val="en-US"/>
+        </w:rPr>
+      </w:pPr>
+      <w:r>
+        <w:rPr>
+          <w:rFonts w:ascii="Times New Roman" w:hAnsi="Times New Roman" w:cs="Times New Roman"/>
+          <w:sz w:val="28"/>
+          <w:szCs w:val="28"/>
+          <w:lang w:val="en-US"/>
+        </w:rPr>
+        <w:t>task_4-lite_server-</w:t>
+      </w:r>
+      <w:proofErr w:type="gramStart"/>
+      <w:r>
+        <w:rPr>
+          <w:rFonts w:ascii="Times New Roman" w:hAnsi="Times New Roman" w:cs="Times New Roman"/>
+          <w:sz w:val="28"/>
+          <w:szCs w:val="28"/>
+          <w:lang w:val="en-US"/>
+        </w:rPr>
+        <w:t>1  |</w:t>
+      </w:r>
+      <w:proofErr w:type="gramEnd"/>
+      <w:r>
+        <w:rPr>
+          <w:rFonts w:ascii="Times New Roman" w:hAnsi="Times New Roman" w:cs="Times New Roman"/>
+          <w:sz w:val="28"/>
+          <w:szCs w:val="28"/>
+          <w:lang w:val="en-US"/>
+        </w:rPr>
+        <w:t xml:space="preserve"> </w:t>
+      </w:r>
+    </w:p>
+    <w:p>
+      <w:pPr>
+        <w:rPr>
+          <w:rFonts w:ascii="Times New Roman" w:hAnsi="Times New Roman" w:cs="Times New Roman"/>
+          <w:sz w:val="28"/>
+          <w:szCs w:val="28"/>
+          <w:lang w:val="en-US"/>
+        </w:rPr>
+      </w:pPr>
+      <w:r>
+        <w:rPr>
+          <w:rFonts w:ascii="Times New Roman" w:hAnsi="Times New Roman" w:cs="Times New Roman"/>
+          <w:sz w:val="28"/>
+          <w:szCs w:val="28"/>
+          <w:lang w:val="en-US"/>
+        </w:rPr>
+        <w:t>task_4-lite_server-</w:t>
+      </w:r>
+      <w:proofErr w:type="gramStart"/>
+      <w:r>
+        <w:rPr>
+          <w:rFonts w:ascii="Times New Roman" w:hAnsi="Times New Roman" w:cs="Times New Roman"/>
+          <w:sz w:val="28"/>
+          <w:szCs w:val="28"/>
+          <w:lang w:val="en-US"/>
+        </w:rPr>
+        <w:t>1  |</w:t>
+      </w:r>
+      <w:proofErr w:type="gramEnd"/>
+      <w:r>
+        <w:rPr>
+          <w:rFonts w:ascii="Times New Roman" w:hAnsi="Times New Roman" w:cs="Times New Roman"/>
+          <w:sz w:val="28"/>
+          <w:szCs w:val="28"/>
+          <w:lang w:val="en-US"/>
+        </w:rPr>
+        <w:t xml:space="preserve"> changed 157 packages in 11s</w:t>
+      </w:r>
+    </w:p>
+    <w:p>
+      <w:pPr>
+        <w:rPr>
+          <w:rFonts w:ascii="Times New Roman" w:hAnsi="Times New Roman" w:cs="Times New Roman"/>
+          <w:sz w:val="28"/>
+          <w:szCs w:val="28"/>
+          <w:lang w:val="en-US"/>
+        </w:rPr>
+      </w:pPr>
+      <w:r>
+        <w:rPr>
+          <w:rFonts w:ascii="Times New Roman" w:hAnsi="Times New Roman" w:cs="Times New Roman"/>
+          <w:sz w:val="28"/>
+          <w:szCs w:val="28"/>
+          <w:lang w:val="en-US"/>
+        </w:rPr>
+        <w:t>task_4-lite_server-</w:t>
+      </w:r>
+      <w:proofErr w:type="gramStart"/>
+      <w:r>
+        <w:rPr>
+          <w:rFonts w:ascii="Times New Roman" w:hAnsi="Times New Roman" w:cs="Times New Roman"/>
+          <w:sz w:val="28"/>
+          <w:szCs w:val="28"/>
+          <w:lang w:val="en-US"/>
+        </w:rPr>
+        <w:t>1  |</w:t>
+      </w:r>
+      <w:proofErr w:type="gramEnd"/>
+    </w:p>
+    <w:p>
+      <w:pPr>
+        <w:rPr>
+          <w:rFonts w:ascii="Times New Roman" w:hAnsi="Times New Roman" w:cs="Times New Roman"/>
+          <w:sz w:val="28"/>
+          <w:szCs w:val="28"/>
+          <w:lang w:val="en-US"/>
+        </w:rPr>
+      </w:pPr>
+      <w:r>
+        <w:rPr>
+          <w:rFonts w:ascii="Times New Roman" w:hAnsi="Times New Roman" w:cs="Times New Roman"/>
+          <w:sz w:val="28"/>
+          <w:szCs w:val="28"/>
+          <w:lang w:val="en-US"/>
+        </w:rPr>
+        <w:t>task_4-lite_server-</w:t>
+      </w:r>
+      <w:proofErr w:type="gramStart"/>
+      <w:r>
+        <w:rPr>
+          <w:rFonts w:ascii="Times New Roman" w:hAnsi="Times New Roman" w:cs="Times New Roman"/>
+          <w:sz w:val="28"/>
+          <w:szCs w:val="28"/>
+          <w:lang w:val="en-US"/>
+        </w:rPr>
+        <w:t>1  |</w:t>
+      </w:r>
+      <w:proofErr w:type="gramEnd"/>
+      <w:r>
+        <w:rPr>
+          <w:rFonts w:ascii="Times New Roman" w:hAnsi="Times New Roman" w:cs="Times New Roman"/>
+          <w:sz w:val="28"/>
+          <w:szCs w:val="28"/>
+          <w:lang w:val="en-US"/>
+        </w:rPr>
+        <w:t xml:space="preserve"> 8 packages are looking for funding    </w:t>
+      </w:r>
+    </w:p>
+    <w:p>
+      <w:pPr>
+        <w:rPr>
+          <w:rFonts w:ascii="Times New Roman" w:hAnsi="Times New Roman" w:cs="Times New Roman"/>
+          <w:sz w:val="28"/>
+          <w:szCs w:val="28"/>
+          <w:lang w:val="en-US"/>
+        </w:rPr>
+      </w:pPr>
+      <w:r>
+        <w:rPr>
+          <w:rFonts w:ascii="Times New Roman" w:hAnsi="Times New Roman" w:cs="Times New Roman"/>
+          <w:sz w:val="28"/>
+          <w:szCs w:val="28"/>
+          <w:lang w:val="en-US"/>
+        </w:rPr>
+        <w:t>task_4-lite_server-</w:t>
+      </w:r>
+      <w:proofErr w:type="gramStart"/>
+      <w:r>
+        <w:rPr>
+          <w:rFonts w:ascii="Times New Roman" w:hAnsi="Times New Roman" w:cs="Times New Roman"/>
+          <w:sz w:val="28"/>
+          <w:szCs w:val="28"/>
+          <w:lang w:val="en-US"/>
+        </w:rPr>
+        <w:t>1  |</w:t>
+      </w:r>
+      <w:proofErr w:type="gramEnd"/>
+      <w:r>
+        <w:rPr>
+          <w:rFonts w:ascii="Times New Roman" w:hAnsi="Times New Roman" w:cs="Times New Roman"/>
+          <w:sz w:val="28"/>
+          <w:szCs w:val="28"/>
+          <w:lang w:val="en-US"/>
+        </w:rPr>
+        <w:t xml:space="preserve">   run `</w:t>
+      </w:r>
+      <w:proofErr w:type="spellStart"/>
+      <w:r>
+        <w:rPr>
+          <w:rFonts w:ascii="Times New Roman" w:hAnsi="Times New Roman" w:cs="Times New Roman"/>
+          <w:sz w:val="28"/>
+          <w:szCs w:val="28"/>
+          <w:lang w:val="en-US"/>
+        </w:rPr>
+        <w:t>npm</w:t>
+      </w:r>
+      <w:proofErr w:type="spellEnd"/>
+      <w:r>
+        <w:rPr>
+          <w:rFonts w:ascii="Times New Roman" w:hAnsi="Times New Roman" w:cs="Times New Roman"/>
+          <w:sz w:val="28"/>
+          <w:szCs w:val="28"/>
+          <w:lang w:val="en-US"/>
+        </w:rPr>
+        <w:t xml:space="preserve"> fund` for details</w:t>
+      </w:r>
+    </w:p>
+    <w:p>
+      <w:pPr>
+        <w:rPr>
+          <w:rFonts w:ascii="Times New Roman" w:hAnsi="Times New Roman" w:cs="Times New Roman"/>
+          <w:sz w:val="28"/>
+          <w:szCs w:val="28"/>
+          <w:lang w:val="en-US"/>
+        </w:rPr>
+      </w:pPr>
+      <w:r>
+        <w:rPr>
+          <w:rFonts w:ascii="Times New Roman" w:hAnsi="Times New Roman" w:cs="Times New Roman"/>
+          <w:sz w:val="28"/>
+          <w:szCs w:val="28"/>
+          <w:lang w:val="en-US"/>
+        </w:rPr>
+        <w:t>task_4-lite_server-</w:t>
+      </w:r>
+      <w:proofErr w:type="gramStart"/>
+      <w:r>
+        <w:rPr>
+          <w:rFonts w:ascii="Times New Roman" w:hAnsi="Times New Roman" w:cs="Times New Roman"/>
+          <w:sz w:val="28"/>
+          <w:szCs w:val="28"/>
+          <w:lang w:val="en-US"/>
+        </w:rPr>
+        <w:t>1  |</w:t>
+      </w:r>
+      <w:proofErr w:type="gramEnd"/>
+      <w:r>
+        <w:rPr>
+          <w:rFonts w:ascii="Times New Roman" w:hAnsi="Times New Roman" w:cs="Times New Roman"/>
+          <w:sz w:val="28"/>
+          <w:szCs w:val="28"/>
+          <w:lang w:val="en-US"/>
+        </w:rPr>
+        <w:t xml:space="preserve"> Did not detect a `bs-</w:t>
+      </w:r>
+      <w:proofErr w:type="spellStart"/>
+      <w:r>
+        <w:rPr>
+          <w:rFonts w:ascii="Times New Roman" w:hAnsi="Times New Roman" w:cs="Times New Roman"/>
+          <w:sz w:val="28"/>
+          <w:szCs w:val="28"/>
+          <w:lang w:val="en-US"/>
+        </w:rPr>
+        <w:t>config.json</w:t>
+      </w:r>
+      <w:proofErr w:type="spellEnd"/>
+      <w:r>
+        <w:rPr>
+          <w:rFonts w:ascii="Times New Roman" w:hAnsi="Times New Roman" w:cs="Times New Roman"/>
+          <w:sz w:val="28"/>
+          <w:szCs w:val="28"/>
+          <w:lang w:val="en-US"/>
+        </w:rPr>
+        <w:t xml:space="preserve">` or `bs-config.js` override file. Using lite-server defaults...    </w:t>
+      </w:r>
+    </w:p>
+    <w:p>
+      <w:pPr>
+        <w:rPr>
+          <w:rFonts w:ascii="Times New Roman" w:hAnsi="Times New Roman" w:cs="Times New Roman"/>
+          <w:sz w:val="28"/>
+          <w:szCs w:val="28"/>
+          <w:lang w:val="en-US"/>
+        </w:rPr>
+      </w:pPr>
+      <w:r>
+        <w:rPr>
+          <w:rFonts w:ascii="Times New Roman" w:hAnsi="Times New Roman" w:cs="Times New Roman"/>
+          <w:sz w:val="28"/>
+          <w:szCs w:val="28"/>
+          <w:lang w:val="en-US"/>
+        </w:rPr>
+        <w:t>task_4-lite_server-</w:t>
+      </w:r>
+      <w:proofErr w:type="gramStart"/>
+      <w:r>
+        <w:rPr>
+          <w:rFonts w:ascii="Times New Roman" w:hAnsi="Times New Roman" w:cs="Times New Roman"/>
+          <w:sz w:val="28"/>
+          <w:szCs w:val="28"/>
+          <w:lang w:val="en-US"/>
+        </w:rPr>
+        <w:t>1  |</w:t>
+      </w:r>
+      <w:proofErr w:type="gramEnd"/>
+      <w:r>
+        <w:rPr>
+          <w:rFonts w:ascii="Times New Roman" w:hAnsi="Times New Roman" w:cs="Times New Roman"/>
+          <w:sz w:val="28"/>
+          <w:szCs w:val="28"/>
+          <w:lang w:val="en-US"/>
+        </w:rPr>
+        <w:t xml:space="preserve"> ** browser-sync config **</w:t>
+      </w:r>
+    </w:p>
+    <w:p>
+      <w:pPr>
+        <w:rPr>
+          <w:rFonts w:ascii="Times New Roman" w:hAnsi="Times New Roman" w:cs="Times New Roman"/>
+          <w:sz w:val="28"/>
+          <w:szCs w:val="28"/>
+          <w:lang w:val="en-US"/>
+        </w:rPr>
+      </w:pPr>
+      <w:r>
+        <w:rPr>
+          <w:rFonts w:ascii="Times New Roman" w:hAnsi="Times New Roman" w:cs="Times New Roman"/>
+          <w:sz w:val="28"/>
+          <w:szCs w:val="28"/>
+          <w:lang w:val="en-US"/>
+        </w:rPr>
+        <w:t>task_4-lite_server-</w:t>
+      </w:r>
+      <w:proofErr w:type="gramStart"/>
+      <w:r>
+        <w:rPr>
+          <w:rFonts w:ascii="Times New Roman" w:hAnsi="Times New Roman" w:cs="Times New Roman"/>
+          <w:sz w:val="28"/>
+          <w:szCs w:val="28"/>
+          <w:lang w:val="en-US"/>
+        </w:rPr>
+        <w:t>1  |</w:t>
+      </w:r>
+      <w:proofErr w:type="gramEnd"/>
+      <w:r>
+        <w:rPr>
+          <w:rFonts w:ascii="Times New Roman" w:hAnsi="Times New Roman" w:cs="Times New Roman"/>
+          <w:sz w:val="28"/>
+          <w:szCs w:val="28"/>
+          <w:lang w:val="en-US"/>
+        </w:rPr>
+        <w:t xml:space="preserve"> {</w:t>
+      </w:r>
+    </w:p>
+    <w:p>
+      <w:pPr>
+        <w:rPr>
+          <w:rFonts w:ascii="Times New Roman" w:hAnsi="Times New Roman" w:cs="Times New Roman"/>
+          <w:sz w:val="28"/>
+          <w:szCs w:val="28"/>
+          <w:lang w:val="en-US"/>
+        </w:rPr>
+      </w:pPr>
+      <w:r>
+        <w:rPr>
+          <w:rFonts w:ascii="Times New Roman" w:hAnsi="Times New Roman" w:cs="Times New Roman"/>
+          <w:sz w:val="28"/>
+          <w:szCs w:val="28"/>
+          <w:lang w:val="en-US"/>
+        </w:rPr>
+        <w:t>task_4-lite_server-</w:t>
+      </w:r>
+      <w:proofErr w:type="gramStart"/>
+      <w:r>
+        <w:rPr>
+          <w:rFonts w:ascii="Times New Roman" w:hAnsi="Times New Roman" w:cs="Times New Roman"/>
+          <w:sz w:val="28"/>
+          <w:szCs w:val="28"/>
+          <w:lang w:val="en-US"/>
+        </w:rPr>
+        <w:t>1  |</w:t>
+      </w:r>
+      <w:proofErr w:type="gramEnd"/>
+      <w:r>
+        <w:rPr>
+          <w:rFonts w:ascii="Times New Roman" w:hAnsi="Times New Roman" w:cs="Times New Roman"/>
+          <w:sz w:val="28"/>
+          <w:szCs w:val="28"/>
+          <w:lang w:val="en-US"/>
+        </w:rPr>
+        <w:t xml:space="preserve">   </w:t>
+      </w:r>
+      <w:proofErr w:type="spellStart"/>
+      <w:r>
+        <w:rPr>
+          <w:rFonts w:ascii="Times New Roman" w:hAnsi="Times New Roman" w:cs="Times New Roman"/>
+          <w:sz w:val="28"/>
+          <w:szCs w:val="28"/>
+          <w:lang w:val="en-US"/>
+        </w:rPr>
+        <w:t>injectChanges</w:t>
+      </w:r>
+      <w:proofErr w:type="spellEnd"/>
+      <w:r>
+        <w:rPr>
+          <w:rFonts w:ascii="Times New Roman" w:hAnsi="Times New Roman" w:cs="Times New Roman"/>
+          <w:sz w:val="28"/>
+          <w:szCs w:val="28"/>
+          <w:lang w:val="en-US"/>
+        </w:rPr>
+        <w:t>: false,</w:t>
+      </w:r>
+    </w:p>
+    <w:p>
+      <w:pPr>
+        <w:rPr>
+          <w:rFonts w:ascii="Times New Roman" w:hAnsi="Times New Roman" w:cs="Times New Roman"/>
+          <w:sz w:val="28"/>
+          <w:szCs w:val="28"/>
+          <w:lang w:val="en-US"/>
+        </w:rPr>
+      </w:pPr>
+      <w:r>
+        <w:rPr>
+          <w:rFonts w:ascii="Times New Roman" w:hAnsi="Times New Roman" w:cs="Times New Roman"/>
+          <w:sz w:val="28"/>
+          <w:szCs w:val="28"/>
+          <w:lang w:val="en-US"/>
+        </w:rPr>
+        <w:t>task_4-lite_server-</w:t>
+      </w:r>
+      <w:proofErr w:type="gramStart"/>
+      <w:r>
+        <w:rPr>
+          <w:rFonts w:ascii="Times New Roman" w:hAnsi="Times New Roman" w:cs="Times New Roman"/>
+          <w:sz w:val="28"/>
+          <w:szCs w:val="28"/>
+          <w:lang w:val="en-US"/>
+        </w:rPr>
+        <w:t>1  |</w:t>
+      </w:r>
+      <w:proofErr w:type="gramEnd"/>
+      <w:r>
+        <w:rPr>
+          <w:rFonts w:ascii="Times New Roman" w:hAnsi="Times New Roman" w:cs="Times New Roman"/>
+          <w:sz w:val="28"/>
+          <w:szCs w:val="28"/>
+          <w:lang w:val="en-US"/>
+        </w:rPr>
+        <w:t xml:space="preserve">   files: [ './**/*.{</w:t>
+      </w:r>
+      <w:proofErr w:type="spellStart"/>
+      <w:r>
+        <w:rPr>
+          <w:rFonts w:ascii="Times New Roman" w:hAnsi="Times New Roman" w:cs="Times New Roman"/>
+          <w:sz w:val="28"/>
+          <w:szCs w:val="28"/>
+          <w:lang w:val="en-US"/>
+        </w:rPr>
+        <w:t>html,htm,css,js</w:t>
+      </w:r>
+      <w:proofErr w:type="spellEnd"/>
+      <w:r>
+        <w:rPr>
+          <w:rFonts w:ascii="Times New Roman" w:hAnsi="Times New Roman" w:cs="Times New Roman"/>
+          <w:sz w:val="28"/>
+          <w:szCs w:val="28"/>
+          <w:lang w:val="en-US"/>
+        </w:rPr>
+        <w:t>}' ],</w:t>
+      </w:r>
+    </w:p>
+    <w:p>
+      <w:pPr>
+        <w:rPr>
+          <w:rFonts w:ascii="Times New Roman" w:hAnsi="Times New Roman" w:cs="Times New Roman"/>
+          <w:sz w:val="28"/>
+          <w:szCs w:val="28"/>
+          <w:lang w:val="en-US"/>
+        </w:rPr>
+      </w:pPr>
+      <w:r>
+        <w:rPr>
+          <w:rFonts w:ascii="Times New Roman" w:hAnsi="Times New Roman" w:cs="Times New Roman"/>
+          <w:sz w:val="28"/>
+          <w:szCs w:val="28"/>
+          <w:lang w:val="en-US"/>
+        </w:rPr>
+        <w:t>task_4-lite_server-</w:t>
+      </w:r>
+      <w:proofErr w:type="gramStart"/>
+      <w:r>
+        <w:rPr>
+          <w:rFonts w:ascii="Times New Roman" w:hAnsi="Times New Roman" w:cs="Times New Roman"/>
+          <w:sz w:val="28"/>
+          <w:szCs w:val="28"/>
+          <w:lang w:val="en-US"/>
+        </w:rPr>
+        <w:t>1  |</w:t>
+      </w:r>
+      <w:proofErr w:type="gramEnd"/>
+      <w:r>
+        <w:rPr>
+          <w:rFonts w:ascii="Times New Roman" w:hAnsi="Times New Roman" w:cs="Times New Roman"/>
+          <w:sz w:val="28"/>
+          <w:szCs w:val="28"/>
+          <w:lang w:val="en-US"/>
+        </w:rPr>
+        <w:t xml:space="preserve">   </w:t>
+      </w:r>
+      <w:proofErr w:type="spellStart"/>
+      <w:r>
+        <w:rPr>
+          <w:rFonts w:ascii="Times New Roman" w:hAnsi="Times New Roman" w:cs="Times New Roman"/>
+          <w:sz w:val="28"/>
+          <w:szCs w:val="28"/>
+          <w:lang w:val="en-US"/>
+        </w:rPr>
+        <w:t>watchOptions</w:t>
+      </w:r>
+      <w:proofErr w:type="spellEnd"/>
+      <w:r>
+        <w:rPr>
+          <w:rFonts w:ascii="Times New Roman" w:hAnsi="Times New Roman" w:cs="Times New Roman"/>
+          <w:sz w:val="28"/>
+          <w:szCs w:val="28"/>
+          <w:lang w:val="en-US"/>
+        </w:rPr>
+        <w:t>: { ignored: '</w:t>
+      </w:r>
+      <w:proofErr w:type="spellStart"/>
+      <w:r>
+        <w:rPr>
+          <w:rFonts w:ascii="Times New Roman" w:hAnsi="Times New Roman" w:cs="Times New Roman"/>
+          <w:sz w:val="28"/>
+          <w:szCs w:val="28"/>
+          <w:lang w:val="en-US"/>
+        </w:rPr>
+        <w:t>node_modules</w:t>
+      </w:r>
+      <w:proofErr w:type="spellEnd"/>
+      <w:r>
+        <w:rPr>
+          <w:rFonts w:ascii="Times New Roman" w:hAnsi="Times New Roman" w:cs="Times New Roman"/>
+          <w:sz w:val="28"/>
+          <w:szCs w:val="28"/>
+          <w:lang w:val="en-US"/>
+        </w:rPr>
+        <w:t>' },</w:t>
+      </w:r>
+    </w:p>
+    <w:p>
+      <w:pPr>
+        <w:rPr>
+          <w:rFonts w:ascii="Times New Roman" w:hAnsi="Times New Roman" w:cs="Times New Roman"/>
+          <w:sz w:val="28"/>
+          <w:szCs w:val="28"/>
+          <w:lang w:val="en-US"/>
+        </w:rPr>
+      </w:pPr>
+      <w:r>
+        <w:rPr>
+          <w:rFonts w:ascii="Times New Roman" w:hAnsi="Times New Roman" w:cs="Times New Roman"/>
+          <w:sz w:val="28"/>
+          <w:szCs w:val="28"/>
+          <w:lang w:val="en-US"/>
+        </w:rPr>
+        <w:t>task_4-lite_server-</w:t>
+      </w:r>
+      <w:proofErr w:type="gramStart"/>
+      <w:r>
+        <w:rPr>
+          <w:rFonts w:ascii="Times New Roman" w:hAnsi="Times New Roman" w:cs="Times New Roman"/>
+          <w:sz w:val="28"/>
+          <w:szCs w:val="28"/>
+          <w:lang w:val="en-US"/>
+        </w:rPr>
+        <w:t>1  |</w:t>
+      </w:r>
+      <w:proofErr w:type="gramEnd"/>
+      <w:r>
+        <w:rPr>
+          <w:rFonts w:ascii="Times New Roman" w:hAnsi="Times New Roman" w:cs="Times New Roman"/>
+          <w:sz w:val="28"/>
+          <w:szCs w:val="28"/>
+          <w:lang w:val="en-US"/>
+        </w:rPr>
+        <w:t xml:space="preserve">   server: {</w:t>
+      </w:r>
+    </w:p>
+    <w:p>
+      <w:pPr>
+        <w:rPr>
+          <w:rFonts w:ascii="Times New Roman" w:hAnsi="Times New Roman" w:cs="Times New Roman"/>
+          <w:sz w:val="28"/>
+          <w:szCs w:val="28"/>
+          <w:lang w:val="en-US"/>
+        </w:rPr>
+      </w:pPr>
+      <w:r>
+        <w:rPr>
+          <w:rFonts w:ascii="Times New Roman" w:hAnsi="Times New Roman" w:cs="Times New Roman"/>
+          <w:sz w:val="28"/>
+          <w:szCs w:val="28"/>
+          <w:lang w:val="en-US"/>
+        </w:rPr>
+        <w:t>task_4-lite_server-</w:t>
+      </w:r>
+      <w:proofErr w:type="gramStart"/>
+      <w:r>
+        <w:rPr>
+          <w:rFonts w:ascii="Times New Roman" w:hAnsi="Times New Roman" w:cs="Times New Roman"/>
+          <w:sz w:val="28"/>
+          <w:szCs w:val="28"/>
+          <w:lang w:val="en-US"/>
+        </w:rPr>
+        <w:t>1  |</w:t>
+      </w:r>
+      <w:proofErr w:type="gramEnd"/>
+      <w:r>
+        <w:rPr>
+          <w:rFonts w:ascii="Times New Roman" w:hAnsi="Times New Roman" w:cs="Times New Roman"/>
+          <w:sz w:val="28"/>
+          <w:szCs w:val="28"/>
+          <w:lang w:val="en-US"/>
+        </w:rPr>
+        <w:t xml:space="preserve">     </w:t>
+      </w:r>
+      <w:proofErr w:type="spellStart"/>
+      <w:r>
+        <w:rPr>
+          <w:rFonts w:ascii="Times New Roman" w:hAnsi="Times New Roman" w:cs="Times New Roman"/>
+          <w:sz w:val="28"/>
+          <w:szCs w:val="28"/>
+          <w:lang w:val="en-US"/>
+        </w:rPr>
+        <w:t>baseDir</w:t>
+      </w:r>
+      <w:proofErr w:type="spellEnd"/>
+      <w:r>
+        <w:rPr>
+          <w:rFonts w:ascii="Times New Roman" w:hAnsi="Times New Roman" w:cs="Times New Roman"/>
+          <w:sz w:val="28"/>
+          <w:szCs w:val="28"/>
+          <w:lang w:val="en-US"/>
+        </w:rPr>
+        <w:t>: './',</w:t>
+      </w:r>
+    </w:p>
+    <w:p>
+      <w:pPr>
+        <w:rPr>
+          <w:rFonts w:ascii="Times New Roman" w:hAnsi="Times New Roman" w:cs="Times New Roman"/>
+          <w:sz w:val="28"/>
+          <w:szCs w:val="28"/>
+          <w:lang w:val="en-US"/>
+        </w:rPr>
+      </w:pPr>
+      <w:r>
+        <w:rPr>
+          <w:rFonts w:ascii="Times New Roman" w:hAnsi="Times New Roman" w:cs="Times New Roman"/>
+          <w:sz w:val="28"/>
+          <w:szCs w:val="28"/>
+          <w:lang w:val="en-US"/>
+        </w:rPr>
+        <w:t>task_4-lite_server-</w:t>
+      </w:r>
+      <w:proofErr w:type="gramStart"/>
+      <w:r>
+        <w:rPr>
+          <w:rFonts w:ascii="Times New Roman" w:hAnsi="Times New Roman" w:cs="Times New Roman"/>
+          <w:sz w:val="28"/>
+          <w:szCs w:val="28"/>
+          <w:lang w:val="en-US"/>
+        </w:rPr>
+        <w:t>1  |</w:t>
+      </w:r>
+      <w:proofErr w:type="gramEnd"/>
+      <w:r>
+        <w:rPr>
+          <w:rFonts w:ascii="Times New Roman" w:hAnsi="Times New Roman" w:cs="Times New Roman"/>
+          <w:sz w:val="28"/>
+          <w:szCs w:val="28"/>
+          <w:lang w:val="en-US"/>
+        </w:rPr>
+        <w:t xml:space="preserve">     middleware: [ [Function (anonymous)], [Function (anonymous)] ]</w:t>
+      </w:r>
+    </w:p>
+    <w:p>
+      <w:pPr>
+        <w:rPr>
+          <w:rFonts w:ascii="Times New Roman" w:hAnsi="Times New Roman" w:cs="Times New Roman"/>
+          <w:sz w:val="28"/>
+          <w:szCs w:val="28"/>
+          <w:lang w:val="en-US"/>
+        </w:rPr>
+      </w:pPr>
+      <w:r>
+        <w:rPr>
+          <w:rFonts w:ascii="Times New Roman" w:hAnsi="Times New Roman" w:cs="Times New Roman"/>
+          <w:sz w:val="28"/>
+          <w:szCs w:val="28"/>
+          <w:lang w:val="en-US"/>
+        </w:rPr>
+        <w:t>task_4-lite_server-</w:t>
+      </w:r>
+      <w:proofErr w:type="gramStart"/>
+      <w:r>
+        <w:rPr>
+          <w:rFonts w:ascii="Times New Roman" w:hAnsi="Times New Roman" w:cs="Times New Roman"/>
+          <w:sz w:val="28"/>
+          <w:szCs w:val="28"/>
+          <w:lang w:val="en-US"/>
+        </w:rPr>
+        <w:t>1  |</w:t>
+      </w:r>
+      <w:proofErr w:type="gramEnd"/>
+      <w:r>
+        <w:rPr>
+          <w:rFonts w:ascii="Times New Roman" w:hAnsi="Times New Roman" w:cs="Times New Roman"/>
+          <w:sz w:val="28"/>
+          <w:szCs w:val="28"/>
+          <w:lang w:val="en-US"/>
+        </w:rPr>
+        <w:t xml:space="preserve">   }</w:t>
+      </w:r>
+    </w:p>
+    <w:p>
+      <w:pPr>
+        <w:rPr>
+          <w:rFonts w:ascii="Times New Roman" w:hAnsi="Times New Roman" w:cs="Times New Roman"/>
+          <w:sz w:val="28"/>
+          <w:szCs w:val="28"/>
+          <w:lang w:val="en-US"/>
+        </w:rPr>
+      </w:pPr>
+      <w:r>
+        <w:rPr>
+          <w:rFonts w:ascii="Times New Roman" w:hAnsi="Times New Roman" w:cs="Times New Roman"/>
+          <w:sz w:val="28"/>
+          <w:szCs w:val="28"/>
+          <w:lang w:val="en-US"/>
+        </w:rPr>
+        <w:lastRenderedPageBreak/>
+        <w:t>task_4-lite_server-</w:t>
+      </w:r>
+      <w:proofErr w:type="gramStart"/>
+      <w:r>
+        <w:rPr>
+          <w:rFonts w:ascii="Times New Roman" w:hAnsi="Times New Roman" w:cs="Times New Roman"/>
+          <w:sz w:val="28"/>
+          <w:szCs w:val="28"/>
+          <w:lang w:val="en-US"/>
+        </w:rPr>
+        <w:t>1  |</w:t>
+      </w:r>
+      <w:proofErr w:type="gramEnd"/>
+      <w:r>
+        <w:rPr>
+          <w:rFonts w:ascii="Times New Roman" w:hAnsi="Times New Roman" w:cs="Times New Roman"/>
+          <w:sz w:val="28"/>
+          <w:szCs w:val="28"/>
+          <w:lang w:val="en-US"/>
+        </w:rPr>
+        <w:t xml:space="preserve"> }</w:t>
+      </w:r>
+    </w:p>
+    <w:p>
+      <w:pPr>
+        <w:rPr>
+          <w:rFonts w:ascii="Times New Roman" w:hAnsi="Times New Roman" w:cs="Times New Roman"/>
+          <w:sz w:val="28"/>
+          <w:szCs w:val="28"/>
+          <w:lang w:val="en-US"/>
+        </w:rPr>
+      </w:pPr>
+      <w:r>
+        <w:rPr>
+          <w:rFonts w:ascii="Times New Roman" w:hAnsi="Times New Roman" w:cs="Times New Roman"/>
+          <w:sz w:val="28"/>
+          <w:szCs w:val="28"/>
+          <w:lang w:val="en-US"/>
+        </w:rPr>
+        <w:t>task_4-lite_server-</w:t>
+      </w:r>
+      <w:proofErr w:type="gramStart"/>
+      <w:r>
+        <w:rPr>
+          <w:rFonts w:ascii="Times New Roman" w:hAnsi="Times New Roman" w:cs="Times New Roman"/>
+          <w:sz w:val="28"/>
+          <w:szCs w:val="28"/>
+          <w:lang w:val="en-US"/>
+        </w:rPr>
+        <w:t>1  |</w:t>
+      </w:r>
+      <w:proofErr w:type="gramEnd"/>
+      <w:r>
+        <w:rPr>
+          <w:rFonts w:ascii="Times New Roman" w:hAnsi="Times New Roman" w:cs="Times New Roman"/>
+          <w:sz w:val="28"/>
+          <w:szCs w:val="28"/>
+          <w:lang w:val="en-US"/>
+        </w:rPr>
+        <w:t xml:space="preserve"> [</w:t>
+      </w:r>
+      <w:proofErr w:type="spellStart"/>
+      <w:r>
+        <w:rPr>
+          <w:rFonts w:ascii="Times New Roman" w:hAnsi="Times New Roman" w:cs="Times New Roman"/>
+          <w:sz w:val="28"/>
+          <w:szCs w:val="28"/>
+          <w:lang w:val="en-US"/>
+        </w:rPr>
+        <w:t>Browsersync</w:t>
+      </w:r>
+      <w:proofErr w:type="spellEnd"/>
+      <w:r>
+        <w:rPr>
+          <w:rFonts w:ascii="Times New Roman" w:hAnsi="Times New Roman" w:cs="Times New Roman"/>
+          <w:sz w:val="28"/>
+          <w:szCs w:val="28"/>
+          <w:lang w:val="en-US"/>
+        </w:rPr>
+        <w:t>] Access URLs:</w:t>
+      </w:r>
+    </w:p>
+    <w:p>
+      <w:pPr>
+        <w:rPr>
+          <w:rFonts w:ascii="Times New Roman" w:hAnsi="Times New Roman" w:cs="Times New Roman"/>
+          <w:sz w:val="28"/>
+          <w:szCs w:val="28"/>
+          <w:lang w:val="en-US"/>
+        </w:rPr>
+      </w:pPr>
+      <w:r>
+        <w:rPr>
+          <w:rFonts w:ascii="Times New Roman" w:hAnsi="Times New Roman" w:cs="Times New Roman"/>
+          <w:sz w:val="28"/>
+          <w:szCs w:val="28"/>
+          <w:lang w:val="en-US"/>
+        </w:rPr>
+        <w:t>task_4-lite_server-</w:t>
+      </w:r>
+      <w:proofErr w:type="gramStart"/>
+      <w:r>
+        <w:rPr>
+          <w:rFonts w:ascii="Times New Roman" w:hAnsi="Times New Roman" w:cs="Times New Roman"/>
+          <w:sz w:val="28"/>
+          <w:szCs w:val="28"/>
+          <w:lang w:val="en-US"/>
+        </w:rPr>
+        <w:t>1  |</w:t>
+      </w:r>
+      <w:proofErr w:type="gramEnd"/>
+      <w:r>
+        <w:rPr>
+          <w:rFonts w:ascii="Times New Roman" w:hAnsi="Times New Roman" w:cs="Times New Roman"/>
+          <w:sz w:val="28"/>
+          <w:szCs w:val="28"/>
+          <w:lang w:val="en-US"/>
+        </w:rPr>
+        <w:t xml:space="preserve">  -----------------------------------  </w:t>
+      </w:r>
+    </w:p>
+    <w:p>
+      <w:pPr>
+        <w:rPr>
+          <w:rFonts w:ascii="Times New Roman" w:hAnsi="Times New Roman" w:cs="Times New Roman"/>
+          <w:sz w:val="28"/>
+          <w:szCs w:val="28"/>
+          <w:lang w:val="en-US"/>
+        </w:rPr>
+      </w:pPr>
+      <w:r>
+        <w:rPr>
+          <w:rFonts w:ascii="Times New Roman" w:hAnsi="Times New Roman" w:cs="Times New Roman"/>
+          <w:sz w:val="28"/>
+          <w:szCs w:val="28"/>
+          <w:lang w:val="en-US"/>
+        </w:rPr>
+        <w:t>task_4-lite_server-</w:t>
+      </w:r>
+      <w:proofErr w:type="gramStart"/>
+      <w:r>
+        <w:rPr>
+          <w:rFonts w:ascii="Times New Roman" w:hAnsi="Times New Roman" w:cs="Times New Roman"/>
+          <w:sz w:val="28"/>
+          <w:szCs w:val="28"/>
+          <w:lang w:val="en-US"/>
+        </w:rPr>
+        <w:t>1  |</w:t>
+      </w:r>
+      <w:proofErr w:type="gramEnd"/>
+      <w:r>
+        <w:rPr>
+          <w:rFonts w:ascii="Times New Roman" w:hAnsi="Times New Roman" w:cs="Times New Roman"/>
+          <w:sz w:val="28"/>
+          <w:szCs w:val="28"/>
+          <w:lang w:val="en-US"/>
+        </w:rPr>
+        <w:t xml:space="preserve">        Local: http://localhost:3000   </w:t>
+      </w:r>
+    </w:p>
+    <w:p>
+      <w:pPr>
+        <w:rPr>
+          <w:rFonts w:ascii="Times New Roman" w:hAnsi="Times New Roman" w:cs="Times New Roman"/>
+          <w:sz w:val="28"/>
+          <w:szCs w:val="28"/>
+          <w:lang w:val="en-US"/>
+        </w:rPr>
+      </w:pPr>
+      <w:r>
+        <w:rPr>
+          <w:rFonts w:ascii="Times New Roman" w:hAnsi="Times New Roman" w:cs="Times New Roman"/>
+          <w:sz w:val="28"/>
+          <w:szCs w:val="28"/>
+          <w:lang w:val="en-US"/>
+        </w:rPr>
+        <w:t>task_4-lite_server-</w:t>
+      </w:r>
+      <w:proofErr w:type="gramStart"/>
+      <w:r>
+        <w:rPr>
+          <w:rFonts w:ascii="Times New Roman" w:hAnsi="Times New Roman" w:cs="Times New Roman"/>
+          <w:sz w:val="28"/>
+          <w:szCs w:val="28"/>
+          <w:lang w:val="en-US"/>
+        </w:rPr>
+        <w:t>1  |</w:t>
+      </w:r>
+      <w:proofErr w:type="gramEnd"/>
+      <w:r>
+        <w:rPr>
+          <w:rFonts w:ascii="Times New Roman" w:hAnsi="Times New Roman" w:cs="Times New Roman"/>
+          <w:sz w:val="28"/>
+          <w:szCs w:val="28"/>
+          <w:lang w:val="en-US"/>
+        </w:rPr>
+        <w:t xml:space="preserve">     External: http://172.29.0.2:3000  </w:t>
+      </w:r>
+    </w:p>
+    <w:p>
+      <w:pPr>
+        <w:rPr>
+          <w:rFonts w:ascii="Times New Roman" w:hAnsi="Times New Roman" w:cs="Times New Roman"/>
+          <w:sz w:val="28"/>
+          <w:szCs w:val="28"/>
+          <w:lang w:val="en-US"/>
+        </w:rPr>
+      </w:pPr>
+      <w:r>
+        <w:rPr>
+          <w:rFonts w:ascii="Times New Roman" w:hAnsi="Times New Roman" w:cs="Times New Roman"/>
+          <w:sz w:val="28"/>
+          <w:szCs w:val="28"/>
+          <w:lang w:val="en-US"/>
+        </w:rPr>
+        <w:t>task_4-lite_server-</w:t>
+      </w:r>
+      <w:proofErr w:type="gramStart"/>
+      <w:r>
+        <w:rPr>
+          <w:rFonts w:ascii="Times New Roman" w:hAnsi="Times New Roman" w:cs="Times New Roman"/>
+          <w:sz w:val="28"/>
+          <w:szCs w:val="28"/>
+          <w:lang w:val="en-US"/>
+        </w:rPr>
+        <w:t>1  |</w:t>
+      </w:r>
+      <w:proofErr w:type="gramEnd"/>
+      <w:r>
+        <w:rPr>
+          <w:rFonts w:ascii="Times New Roman" w:hAnsi="Times New Roman" w:cs="Times New Roman"/>
+          <w:sz w:val="28"/>
+          <w:szCs w:val="28"/>
+          <w:lang w:val="en-US"/>
+        </w:rPr>
+        <w:t xml:space="preserve">  -----------------------------------  </w:t>
+      </w:r>
+    </w:p>
+    <w:p>
+      <w:pPr>
+        <w:rPr>
+          <w:rFonts w:ascii="Times New Roman" w:hAnsi="Times New Roman" w:cs="Times New Roman"/>
+          <w:sz w:val="28"/>
+          <w:szCs w:val="28"/>
+          <w:lang w:val="en-US"/>
+        </w:rPr>
+      </w:pPr>
+      <w:r>
+        <w:rPr>
+          <w:rFonts w:ascii="Times New Roman" w:hAnsi="Times New Roman" w:cs="Times New Roman"/>
+          <w:sz w:val="28"/>
+          <w:szCs w:val="28"/>
+          <w:lang w:val="en-US"/>
+        </w:rPr>
+        <w:t>task_4-lite_server-</w:t>
+      </w:r>
+      <w:proofErr w:type="gramStart"/>
+      <w:r>
+        <w:rPr>
+          <w:rFonts w:ascii="Times New Roman" w:hAnsi="Times New Roman" w:cs="Times New Roman"/>
+          <w:sz w:val="28"/>
+          <w:szCs w:val="28"/>
+          <w:lang w:val="en-US"/>
+        </w:rPr>
+        <w:t>1  |</w:t>
+      </w:r>
+      <w:proofErr w:type="gramEnd"/>
+      <w:r>
+        <w:rPr>
+          <w:rFonts w:ascii="Times New Roman" w:hAnsi="Times New Roman" w:cs="Times New Roman"/>
+          <w:sz w:val="28"/>
+          <w:szCs w:val="28"/>
+          <w:lang w:val="en-US"/>
+        </w:rPr>
+        <w:t xml:space="preserve">           UI: http://localhost:3001   </w:t>
+      </w:r>
+    </w:p>
+    <w:p>
+      <w:pPr>
+        <w:rPr>
+          <w:rFonts w:ascii="Times New Roman" w:hAnsi="Times New Roman" w:cs="Times New Roman"/>
+          <w:sz w:val="28"/>
+          <w:szCs w:val="28"/>
+          <w:lang w:val="en-US"/>
+        </w:rPr>
+      </w:pPr>
+      <w:r>
+        <w:rPr>
+          <w:rFonts w:ascii="Times New Roman" w:hAnsi="Times New Roman" w:cs="Times New Roman"/>
+          <w:sz w:val="28"/>
+          <w:szCs w:val="28"/>
+          <w:lang w:val="en-US"/>
+        </w:rPr>
+        <w:t>task_4-lite_server-</w:t>
+      </w:r>
+      <w:proofErr w:type="gramStart"/>
+      <w:r>
+        <w:rPr>
+          <w:rFonts w:ascii="Times New Roman" w:hAnsi="Times New Roman" w:cs="Times New Roman"/>
+          <w:sz w:val="28"/>
+          <w:szCs w:val="28"/>
+          <w:lang w:val="en-US"/>
+        </w:rPr>
+        <w:t>1  |</w:t>
+      </w:r>
+      <w:proofErr w:type="gramEnd"/>
+      <w:r>
+        <w:rPr>
+          <w:rFonts w:ascii="Times New Roman" w:hAnsi="Times New Roman" w:cs="Times New Roman"/>
+          <w:sz w:val="28"/>
+          <w:szCs w:val="28"/>
+          <w:lang w:val="en-US"/>
+        </w:rPr>
+        <w:t xml:space="preserve">  UI External: http://localhost:3001   </w:t>
+      </w:r>
+    </w:p>
+    <w:p>
+      <w:pPr>
+        <w:rPr>
+          <w:rFonts w:ascii="Times New Roman" w:hAnsi="Times New Roman" w:cs="Times New Roman"/>
+          <w:sz w:val="28"/>
+          <w:szCs w:val="28"/>
+          <w:lang w:val="en-US"/>
+        </w:rPr>
+      </w:pPr>
+      <w:r>
+        <w:rPr>
+          <w:rFonts w:ascii="Times New Roman" w:hAnsi="Times New Roman" w:cs="Times New Roman"/>
+          <w:sz w:val="28"/>
+          <w:szCs w:val="28"/>
+          <w:lang w:val="en-US"/>
+        </w:rPr>
+        <w:t>task_4-lite_server-</w:t>
+      </w:r>
+      <w:proofErr w:type="gramStart"/>
+      <w:r>
+        <w:rPr>
+          <w:rFonts w:ascii="Times New Roman" w:hAnsi="Times New Roman" w:cs="Times New Roman"/>
+          <w:sz w:val="28"/>
+          <w:szCs w:val="28"/>
+          <w:lang w:val="en-US"/>
+        </w:rPr>
+        <w:t>1  |</w:t>
+      </w:r>
+      <w:proofErr w:type="gramEnd"/>
+      <w:r>
+        <w:rPr>
+          <w:rFonts w:ascii="Times New Roman" w:hAnsi="Times New Roman" w:cs="Times New Roman"/>
+          <w:sz w:val="28"/>
+          <w:szCs w:val="28"/>
+          <w:lang w:val="en-US"/>
+        </w:rPr>
+        <w:t xml:space="preserve">  -----------------------------------  </w:t>
+      </w:r>
+    </w:p>
+    <w:p>
+      <w:pPr>
+        <w:rPr>
+          <w:rFonts w:ascii="Times New Roman" w:hAnsi="Times New Roman" w:cs="Times New Roman"/>
+          <w:sz w:val="28"/>
+          <w:szCs w:val="28"/>
+          <w:lang w:val="en-US"/>
+        </w:rPr>
+      </w:pPr>
+      <w:r>
+        <w:rPr>
+          <w:rFonts w:ascii="Times New Roman" w:hAnsi="Times New Roman" w:cs="Times New Roman"/>
+          <w:sz w:val="28"/>
+          <w:szCs w:val="28"/>
+          <w:lang w:val="en-US"/>
+        </w:rPr>
+        <w:t>task_4-lite_server-</w:t>
+      </w:r>
+      <w:proofErr w:type="gramStart"/>
+      <w:r>
+        <w:rPr>
+          <w:rFonts w:ascii="Times New Roman" w:hAnsi="Times New Roman" w:cs="Times New Roman"/>
+          <w:sz w:val="28"/>
+          <w:szCs w:val="28"/>
+          <w:lang w:val="en-US"/>
+        </w:rPr>
+        <w:t>1  |</w:t>
+      </w:r>
+      <w:proofErr w:type="gramEnd"/>
+      <w:r>
+        <w:rPr>
+          <w:rFonts w:ascii="Times New Roman" w:hAnsi="Times New Roman" w:cs="Times New Roman"/>
+          <w:sz w:val="28"/>
+          <w:szCs w:val="28"/>
+          <w:lang w:val="en-US"/>
+        </w:rPr>
+        <w:t xml:space="preserve"> [</w:t>
+      </w:r>
+      <w:proofErr w:type="spellStart"/>
+      <w:r>
+        <w:rPr>
+          <w:rFonts w:ascii="Times New Roman" w:hAnsi="Times New Roman" w:cs="Times New Roman"/>
+          <w:sz w:val="28"/>
+          <w:szCs w:val="28"/>
+          <w:lang w:val="en-US"/>
+        </w:rPr>
+        <w:t>Browsersync</w:t>
+      </w:r>
+      <w:proofErr w:type="spellEnd"/>
+      <w:r>
+        <w:rPr>
+          <w:rFonts w:ascii="Times New Roman" w:hAnsi="Times New Roman" w:cs="Times New Roman"/>
+          <w:sz w:val="28"/>
+          <w:szCs w:val="28"/>
+          <w:lang w:val="en-US"/>
+        </w:rPr>
+        <w:t xml:space="preserve">] Serving files from: ./  </w:t>
+      </w:r>
+    </w:p>
+    <w:p>
+      <w:pPr>
+        <w:rPr>
+          <w:rFonts w:ascii="Times New Roman" w:hAnsi="Times New Roman" w:cs="Times New Roman"/>
+          <w:sz w:val="28"/>
+          <w:szCs w:val="28"/>
+          <w:lang w:val="en-US"/>
+        </w:rPr>
+      </w:pPr>
+      <w:r>
+        <w:rPr>
+          <w:rFonts w:ascii="Times New Roman" w:hAnsi="Times New Roman" w:cs="Times New Roman"/>
+          <w:sz w:val="28"/>
+          <w:szCs w:val="28"/>
+          <w:lang w:val="en-US"/>
+        </w:rPr>
+        <w:t>task_4-lite_server-</w:t>
+      </w:r>
+      <w:proofErr w:type="gramStart"/>
+      <w:r>
+        <w:rPr>
+          <w:rFonts w:ascii="Times New Roman" w:hAnsi="Times New Roman" w:cs="Times New Roman"/>
+          <w:sz w:val="28"/>
+          <w:szCs w:val="28"/>
+          <w:lang w:val="en-US"/>
+        </w:rPr>
+        <w:t>1  |</w:t>
+      </w:r>
+      <w:proofErr w:type="gramEnd"/>
+      <w:r>
+        <w:rPr>
+          <w:rFonts w:ascii="Times New Roman" w:hAnsi="Times New Roman" w:cs="Times New Roman"/>
+          <w:sz w:val="28"/>
+          <w:szCs w:val="28"/>
+          <w:lang w:val="en-US"/>
+        </w:rPr>
+        <w:t xml:space="preserve"> [</w:t>
+      </w:r>
+      <w:proofErr w:type="spellStart"/>
+      <w:r>
+        <w:rPr>
+          <w:rFonts w:ascii="Times New Roman" w:hAnsi="Times New Roman" w:cs="Times New Roman"/>
+          <w:sz w:val="28"/>
+          <w:szCs w:val="28"/>
+          <w:lang w:val="en-US"/>
+        </w:rPr>
+        <w:t>Browsersync</w:t>
+      </w:r>
+      <w:proofErr w:type="spellEnd"/>
+      <w:r>
+        <w:rPr>
+          <w:rFonts w:ascii="Times New Roman" w:hAnsi="Times New Roman" w:cs="Times New Roman"/>
+          <w:sz w:val="28"/>
+          <w:szCs w:val="28"/>
+          <w:lang w:val="en-US"/>
+        </w:rPr>
+        <w:t xml:space="preserve">] Watching files...       </w:t>
+      </w:r>
+    </w:p>
+    <w:p>
+      <w:pPr>
+        <w:rPr>
+          <w:rFonts w:ascii="Times New Roman" w:hAnsi="Times New Roman" w:cs="Times New Roman"/>
+          <w:sz w:val="28"/>
+          <w:szCs w:val="28"/>
+          <w:lang w:val="en-US"/>
+        </w:rPr>
+      </w:pPr>
+      <w:r>
+        <w:rPr>
+          <w:rFonts w:ascii="Times New Roman" w:hAnsi="Times New Roman" w:cs="Times New Roman"/>
+          <w:sz w:val="28"/>
+          <w:szCs w:val="28"/>
+          <w:lang w:val="en-US"/>
+        </w:rPr>
+        <w:t>task_4-lite_server-</w:t>
+      </w:r>
+      <w:proofErr w:type="gramStart"/>
+      <w:r>
+        <w:rPr>
+          <w:rFonts w:ascii="Times New Roman" w:hAnsi="Times New Roman" w:cs="Times New Roman"/>
+          <w:sz w:val="28"/>
+          <w:szCs w:val="28"/>
+          <w:lang w:val="en-US"/>
+        </w:rPr>
+        <w:t>1  |</w:t>
+      </w:r>
+      <w:proofErr w:type="gramEnd"/>
+      <w:r>
+        <w:rPr>
+          <w:rFonts w:ascii="Times New Roman" w:hAnsi="Times New Roman" w:cs="Times New Roman"/>
+          <w:sz w:val="28"/>
+          <w:szCs w:val="28"/>
+          <w:lang w:val="en-US"/>
+        </w:rPr>
+        <w:t xml:space="preserve"> [</w:t>
+      </w:r>
+      <w:proofErr w:type="spellStart"/>
+      <w:r>
+        <w:rPr>
+          <w:rFonts w:ascii="Times New Roman" w:hAnsi="Times New Roman" w:cs="Times New Roman"/>
+          <w:sz w:val="28"/>
+          <w:szCs w:val="28"/>
+          <w:lang w:val="en-US"/>
+        </w:rPr>
+        <w:t>Browsersync</w:t>
+      </w:r>
+      <w:proofErr w:type="spellEnd"/>
+      <w:r>
+        <w:rPr>
+          <w:rFonts w:ascii="Times New Roman" w:hAnsi="Times New Roman" w:cs="Times New Roman"/>
+          <w:sz w:val="28"/>
+          <w:szCs w:val="28"/>
+          <w:lang w:val="en-US"/>
+        </w:rPr>
+        <w:t xml:space="preserve">] Couldn't open browser (if you are using </w:t>
+      </w:r>
+      <w:proofErr w:type="spellStart"/>
+      <w:r>
+        <w:rPr>
+          <w:rFonts w:ascii="Times New Roman" w:hAnsi="Times New Roman" w:cs="Times New Roman"/>
+          <w:sz w:val="28"/>
+          <w:szCs w:val="28"/>
+          <w:lang w:val="en-US"/>
+        </w:rPr>
+        <w:t>BrowserSync</w:t>
+      </w:r>
+      <w:proofErr w:type="spellEnd"/>
+      <w:r>
+        <w:rPr>
+          <w:rFonts w:ascii="Times New Roman" w:hAnsi="Times New Roman" w:cs="Times New Roman"/>
+          <w:sz w:val="28"/>
+          <w:szCs w:val="28"/>
+          <w:lang w:val="en-US"/>
+        </w:rPr>
+        <w:t xml:space="preserve"> in a headless environment, you might want to set the open option to false)</w:t>
+      </w:r>
+    </w:p>
+    <w:p>
+      <w:pPr>
+        <w:rPr>
+          <w:rFonts w:ascii="Times New Roman" w:hAnsi="Times New Roman" w:cs="Times New Roman"/>
+          <w:sz w:val="28"/>
+          <w:szCs w:val="28"/>
+          <w:lang w:val="en-US"/>
+        </w:rPr>
+      </w:pPr>
+      <w:r>
+        <w:rPr>
+          <w:rFonts w:ascii="Times New Roman" w:hAnsi="Times New Roman" w:cs="Times New Roman"/>
+          <w:sz w:val="28"/>
+          <w:szCs w:val="28"/>
+          <w:lang w:val="en-US"/>
+        </w:rPr>
+        <w:t>task_4-lite_server-</w:t>
+      </w:r>
+      <w:proofErr w:type="gramStart"/>
+      <w:r>
+        <w:rPr>
+          <w:rFonts w:ascii="Times New Roman" w:hAnsi="Times New Roman" w:cs="Times New Roman"/>
+          <w:sz w:val="28"/>
+          <w:szCs w:val="28"/>
+          <w:lang w:val="en-US"/>
+        </w:rPr>
+        <w:t>1  |</w:t>
+      </w:r>
+      <w:proofErr w:type="gramEnd"/>
+      <w:r>
+        <w:rPr>
+          <w:rFonts w:ascii="Times New Roman" w:hAnsi="Times New Roman" w:cs="Times New Roman"/>
+          <w:sz w:val="28"/>
+          <w:szCs w:val="28"/>
+          <w:lang w:val="en-US"/>
+        </w:rPr>
+        <w:t xml:space="preserve"> 23.11.30 10:07:06 200 GET /index.html</w:t>
+      </w:r>
+    </w:p>
+    <w:p>
+      <w:pPr>
+        <w:jc w:val="center"/>
+        <w:rPr>
+          <w:rFonts w:ascii="Times New Roman" w:hAnsi="Times New Roman" w:cs="Times New Roman"/>
+          <w:b/>
+          <w:sz w:val="28"/>
+          <w:szCs w:val="28"/>
+        </w:rPr>
+      </w:pPr>
+      <w:r>
+        <w:rPr>
+          <w:rFonts w:ascii="Times New Roman" w:hAnsi="Times New Roman" w:cs="Times New Roman"/>
+          <w:b/>
+          <w:sz w:val="28"/>
+          <w:szCs w:val="28"/>
+        </w:rPr>
+        <w:t>Висновки</w:t>
+      </w:r>
+    </w:p>
+    <w:p>
+      <w:pPr>
+        <w:jc w:val="both"/>
+        <w:rPr>
+          <w:rFonts w:ascii="Times New Roman" w:hAnsi="Times New Roman" w:cs="Times New Roman"/>
+          <w:sz w:val="28"/>
+          <w:szCs w:val="28"/>
+        </w:rPr>
+      </w:pPr>
+      <w:r>
+        <w:rPr>
+          <w:rFonts w:ascii="Times New Roman" w:hAnsi="Times New Roman" w:cs="Times New Roman"/>
+          <w:sz w:val="28"/>
+          <w:szCs w:val="28"/>
+        </w:rPr>
+        <w:t>В результаті виконання лабораторної роботи я опанував навчики створення контейнерів для своїх сервісів в докер. Це дає змогу автоматизувати роботу із сервісами</w:t>
+      </w:r>
+      <w:r>
+        <w:rPr>
+          <w:rFonts w:ascii="Times New Roman" w:hAnsi="Times New Roman" w:cs="Times New Roman"/>
+          <w:sz w:val="28"/>
+          <w:szCs w:val="28"/>
+        </w:rPr>
+        <w:t>.</w:t>
+      </w:r>
+      <w:r>
+        <w:rPr>
+          <w:rFonts w:ascii="Times New Roman" w:hAnsi="Times New Roman" w:cs="Times New Roman"/>
+          <w:sz w:val="28"/>
+          <w:szCs w:val="28"/>
+        </w:rPr>
+        <w:t xml:space="preserve"> Також налаштував </w:t>
+      </w:r>
+      <w:r>
+        <w:rPr>
+          <w:rFonts w:ascii="Times New Roman" w:hAnsi="Times New Roman" w:cs="Times New Roman"/>
+          <w:sz w:val="28"/>
+          <w:szCs w:val="28"/>
+        </w:rPr>
+        <w:t>nginx</w:t>
+      </w:r>
+      <w:r>
+        <w:rPr>
+          <w:rFonts w:ascii="Times New Roman" w:hAnsi="Times New Roman" w:cs="Times New Roman"/>
+          <w:sz w:val="28"/>
+          <w:szCs w:val="28"/>
+        </w:rPr>
+        <w:t>.</w:t>
+      </w:r>
+      <w:r>
+        <w:rPr>
+          <w:rFonts w:ascii="Times New Roman" w:hAnsi="Times New Roman" w:cs="Times New Roman"/>
+          <w:sz w:val="28"/>
+          <w:szCs w:val="28"/>
+        </w:rPr>
+        <w:t xml:space="preserve"> </w:t>
+      </w:r>
+      <w:r>
+        <w:rPr>
+          <w:rFonts w:ascii="Times New Roman" w:hAnsi="Times New Roman" w:cs="Times New Roman"/>
+          <w:sz w:val="28"/>
+          <w:szCs w:val="28"/>
+        </w:rPr>
+        <w:t>Ц</w:t>
+      </w:r>
+      <w:r>
+        <w:rPr>
+          <w:rFonts w:ascii="Times New Roman" w:hAnsi="Times New Roman" w:cs="Times New Roman"/>
+          <w:sz w:val="28"/>
+          <w:szCs w:val="28"/>
+        </w:rPr>
+        <w:t>е HTTP і зворотний проксі-сервер, поштовий проксі-сервер і загальний проксі-сервер TCP/UDP</w:t>
+      </w:r>
+      <w:r>
+        <w:rPr>
+          <w:rFonts w:ascii="Times New Roman" w:hAnsi="Times New Roman" w:cs="Times New Roman"/>
+          <w:sz w:val="28"/>
+          <w:szCs w:val="28"/>
+        </w:rPr>
+        <w:t>.</w:t>
       </w:r>
       <w:bookmarkStart w:id="0" w:name="_GoBack"/>
       <w:bookmarkEnd w:id="0"/>
-      <w:r>
-        <w:rPr>
-          <w:rFonts w:ascii="Times New Roman" w:hAnsi="Times New Roman" w:cs="Times New Roman"/>
-          <w:sz w:val="28"/>
-          <w:szCs w:val="28"/>
-        </w:rPr>
-        <w:t xml:space="preserve"> </w:t>
-      </w:r>
-    </w:p>
-    <w:p>
-      <w:pPr>
-        <w:rPr>
-          <w:rFonts w:ascii="Times New Roman" w:hAnsi="Times New Roman" w:cs="Times New Roman"/>
-          <w:sz w:val="28"/>
-          <w:szCs w:val="28"/>
-        </w:rPr>
-      </w:pPr>
     </w:p>
     <w:sectPr>
       <w:pgSz w:w="11906" w:h="16838"/>
